--- a/Documents/Meeting Minutes/2015-03-12 en.docx
+++ b/Documents/Meeting Minutes/2015-03-12 en.docx
@@ -1,6 +1,6 @@
 
 <file path=word/document.xml><?xml version="1.0" encoding="utf-8"?>
-<w:document xmlns:wpc="http://schemas.microsoft.com/office/word/2010/wordprocessingCanvas" xmlns:mc="http://schemas.openxmlformats.org/markup-compatibility/2006" xmlns:o="urn:schemas-microsoft-com:office:office" xmlns:r="http://schemas.openxmlformats.org/officeDocument/2006/relationships" xmlns:m="http://schemas.openxmlformats.org/officeDocument/2006/math" xmlns:v="urn:schemas-microsoft-com:vml" xmlns:wp14="http://schemas.microsoft.com/office/word/2010/wordprocessingDrawing" xmlns:wp="http://schemas.openxmlformats.org/drawingml/2006/wordprocessingDrawing" xmlns:w10="urn:schemas-microsoft-com:office:word" xmlns:w="http://schemas.openxmlformats.org/wordprocessingml/2006/main" xmlns:w14="http://schemas.microsoft.com/office/word/2010/wordml" xmlns:wpg="http://schemas.microsoft.com/office/word/2010/wordprocessingGroup" xmlns:wpi="http://schemas.microsoft.com/office/word/2010/wordprocessingInk" xmlns:wne="http://schemas.microsoft.com/office/word/2006/wordml" xmlns:wps="http://schemas.microsoft.com/office/word/2010/wordprocessingShape" mc:Ignorable="w14 wp14">
+<w:document xmlns:wpc="http://schemas.microsoft.com/office/word/2010/wordprocessingCanvas" xmlns:mc="http://schemas.openxmlformats.org/markup-compatibility/2006" xmlns:o="urn:schemas-microsoft-com:office:office" xmlns:r="http://schemas.openxmlformats.org/officeDocument/2006/relationships" xmlns:m="http://schemas.openxmlformats.org/officeDocument/2006/math" xmlns:v="urn:schemas-microsoft-com:vml" xmlns:wp14="http://schemas.microsoft.com/office/word/2010/wordprocessingDrawing" xmlns:wp="http://schemas.openxmlformats.org/drawingml/2006/wordprocessingDrawing" xmlns:w10="urn:schemas-microsoft-com:office:word" xmlns:w="http://schemas.openxmlformats.org/wordprocessingml/2006/main" xmlns:w14="http://schemas.microsoft.com/office/word/2010/wordml" xmlns:w15="http://schemas.microsoft.com/office/word/2012/wordml" xmlns:wpg="http://schemas.microsoft.com/office/word/2010/wordprocessingGroup" xmlns:wpi="http://schemas.microsoft.com/office/word/2010/wordprocessingInk" xmlns:wne="http://schemas.microsoft.com/office/word/2006/wordml" xmlns:wps="http://schemas.microsoft.com/office/word/2010/wordprocessingShape" mc:Ignorable="w14 w15 wp14">
   <w:body>
     <w:p>
       <w:pPr>
@@ -100,7 +100,6 @@
           <w:b/>
           <w:noProof/>
           <w:sz w:val="26"/>
-          <w:lang w:val="vi-VN" w:eastAsia="vi-VN"/>
         </w:rPr>
         <mc:AlternateContent>
           <mc:Choice Requires="wps">
@@ -164,9 +163,9 @@
               </wp:anchor>
             </w:drawing>
           </mc:Choice>
-          <mc:Fallback xmlns:w15="http://schemas.microsoft.com/office/word/2012/wordml">
+          <mc:Fallback>
             <w:pict>
-              <v:shapetype w14:anchorId="175A8BDC" id="_x0000_t32" coordsize="21600,21600" o:spt="32" o:oned="t" path="m,l21600,21600e" filled="f">
+              <v:shapetype w14:anchorId="62784C45" id="_x0000_t32" coordsize="21600,21600" o:spt="32" o:oned="t" path="m,l21600,21600e" filled="f">
                 <v:path arrowok="t" fillok="f" o:connecttype="none"/>
                 <o:lock v:ext="edit" shapetype="t"/>
               </v:shapetype>
@@ -202,7 +201,6 @@
           <w:b/>
           <w:noProof/>
           <w:sz w:val="26"/>
-          <w:lang w:val="vi-VN" w:eastAsia="vi-VN"/>
         </w:rPr>
         <mc:AlternateContent>
           <mc:Choice Requires="wps">
@@ -266,9 +264,9 @@
               </wp:anchor>
             </w:drawing>
           </mc:Choice>
-          <mc:Fallback xmlns:w15="http://schemas.microsoft.com/office/word/2012/wordml">
+          <mc:Fallback>
             <w:pict>
-              <v:shape w14:anchorId="1FACA1B6" id="AutoShape 3" o:spid="_x0000_s1026" type="#_x0000_t32" style="position:absolute;margin-left:1in;margin-top:4.9pt;width:1in;height:0;flip:y;z-index:251659264;visibility:visible;mso-wrap-style:square;mso-width-percent:0;mso-height-percent:0;mso-wrap-distance-left:9pt;mso-wrap-distance-top:0;mso-wrap-distance-right:9pt;mso-wrap-distance-bottom:0;mso-position-horizontal:absolute;mso-position-horizontal-relative:text;mso-position-vertical:absolute;mso-position-vertical-relative:text;mso-width-percent:0;mso-height-percent:0;mso-width-relative:page;mso-height-relative:page" o:gfxdata="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" strokeweight="1pt"/>
+              <v:shape w14:anchorId="2E78E745" id="AutoShape 3" o:spid="_x0000_s1026" type="#_x0000_t32" style="position:absolute;margin-left:1in;margin-top:4.9pt;width:1in;height:0;flip:y;z-index:251659264;visibility:visible;mso-wrap-style:square;mso-width-percent:0;mso-height-percent:0;mso-wrap-distance-left:9pt;mso-wrap-distance-top:0;mso-wrap-distance-right:9pt;mso-wrap-distance-bottom:0;mso-position-horizontal:absolute;mso-position-horizontal-relative:text;mso-position-vertical:absolute;mso-position-vertical-relative:text;mso-width-percent:0;mso-height-percent:0;mso-width-relative:page;mso-height-relative:page" o:gfxdata="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" strokeweight="1pt"/>
             </w:pict>
           </mc:Fallback>
         </mc:AlternateContent>
@@ -517,7 +515,14 @@
           <w:rFonts w:ascii="Times New Roman" w:eastAsia="Times New Roman" w:hAnsi="Times New Roman" w:cs="Times New Roman"/>
           <w:sz w:val="24"/>
         </w:rPr>
-        <w:t>Events’ and months’ colors.</w:t>
+        <w:t>Events</w:t>
+      </w:r>
+      <w:r>
+        <w:rPr>
+          <w:rFonts w:ascii="Times New Roman" w:eastAsia="Times New Roman" w:hAnsi="Times New Roman" w:cs="Times New Roman"/>
+          <w:sz w:val="24"/>
+        </w:rPr>
+        <w:t xml:space="preserve"> and months’ colors.</w:t>
       </w:r>
     </w:p>
     <w:p>
@@ -889,7 +894,21 @@
           <w:rFonts w:ascii="Courier New" w:eastAsia="Times New Roman" w:hAnsi="Courier New" w:cs="Courier New"/>
           <w:sz w:val="24"/>
         </w:rPr>
-        <w:t xml:space="preserve">“name” : string, </w:t>
+        <w:t>“name</w:t>
+      </w:r>
+      <w:r>
+        <w:rPr>
+          <w:rFonts w:ascii="Courier New" w:eastAsia="Times New Roman" w:hAnsi="Courier New" w:cs="Courier New"/>
+          <w:sz w:val="24"/>
+        </w:rPr>
+        <w:t>”:</w:t>
+      </w:r>
+      <w:r>
+        <w:rPr>
+          <w:rFonts w:ascii="Courier New" w:eastAsia="Times New Roman" w:hAnsi="Courier New" w:cs="Courier New"/>
+          <w:sz w:val="24"/>
+        </w:rPr>
+        <w:t xml:space="preserve"> string, </w:t>
       </w:r>
     </w:p>
     <w:p>
@@ -907,7 +926,28 @@
           <w:rFonts w:ascii="Courier New" w:eastAsia="Times New Roman" w:hAnsi="Courier New" w:cs="Courier New"/>
           <w:sz w:val="24"/>
         </w:rPr>
-        <w:t>“respond” : boolean</w:t>
+        <w:t>“respond</w:t>
+      </w:r>
+      <w:r>
+        <w:rPr>
+          <w:rFonts w:ascii="Courier New" w:eastAsia="Times New Roman" w:hAnsi="Courier New" w:cs="Courier New"/>
+          <w:sz w:val="24"/>
+        </w:rPr>
+        <w:t>”:</w:t>
+      </w:r>
+      <w:r>
+        <w:rPr>
+          <w:rFonts w:ascii="Courier New" w:eastAsia="Times New Roman" w:hAnsi="Courier New" w:cs="Courier New"/>
+          <w:sz w:val="24"/>
+        </w:rPr>
+        <w:t xml:space="preserve"> </w:t>
+      </w:r>
+      <w:r>
+        <w:rPr>
+          <w:rFonts w:ascii="Courier New" w:eastAsia="Times New Roman" w:hAnsi="Courier New" w:cs="Courier New"/>
+          <w:sz w:val="24"/>
+        </w:rPr>
+        <w:t>Boolean</w:t>
       </w:r>
     </w:p>
     <w:p>
@@ -974,7 +1014,21 @@
           <w:rFonts w:ascii="Courier New" w:eastAsia="Times New Roman" w:hAnsi="Courier New" w:cs="Courier New"/>
           <w:sz w:val="24"/>
         </w:rPr>
-        <w:t xml:space="preserve">“name” : string, </w:t>
+        <w:t>“name</w:t>
+      </w:r>
+      <w:r>
+        <w:rPr>
+          <w:rFonts w:ascii="Courier New" w:eastAsia="Times New Roman" w:hAnsi="Courier New" w:cs="Courier New"/>
+          <w:sz w:val="24"/>
+        </w:rPr>
+        <w:t>”:</w:t>
+      </w:r>
+      <w:r>
+        <w:rPr>
+          <w:rFonts w:ascii="Courier New" w:eastAsia="Times New Roman" w:hAnsi="Courier New" w:cs="Courier New"/>
+          <w:sz w:val="24"/>
+        </w:rPr>
+        <w:t xml:space="preserve"> string, </w:t>
       </w:r>
     </w:p>
     <w:p>
@@ -992,7 +1046,35 @@
           <w:rFonts w:ascii="Courier New" w:eastAsia="Times New Roman" w:hAnsi="Courier New" w:cs="Courier New"/>
           <w:sz w:val="24"/>
         </w:rPr>
-        <w:t xml:space="preserve">“respond” : boolean, </w:t>
+        <w:t>“respond</w:t>
+      </w:r>
+      <w:r>
+        <w:rPr>
+          <w:rFonts w:ascii="Courier New" w:eastAsia="Times New Roman" w:hAnsi="Courier New" w:cs="Courier New"/>
+          <w:sz w:val="24"/>
+        </w:rPr>
+        <w:t>”:</w:t>
+      </w:r>
+      <w:r>
+        <w:rPr>
+          <w:rFonts w:ascii="Courier New" w:eastAsia="Times New Roman" w:hAnsi="Courier New" w:cs="Courier New"/>
+          <w:sz w:val="24"/>
+        </w:rPr>
+        <w:t xml:space="preserve"> </w:t>
+      </w:r>
+      <w:r>
+        <w:rPr>
+          <w:rFonts w:ascii="Courier New" w:eastAsia="Times New Roman" w:hAnsi="Courier New" w:cs="Courier New"/>
+          <w:sz w:val="24"/>
+        </w:rPr>
+        <w:t>Boolean</w:t>
+      </w:r>
+      <w:r>
+        <w:rPr>
+          <w:rFonts w:ascii="Courier New" w:eastAsia="Times New Roman" w:hAnsi="Courier New" w:cs="Courier New"/>
+          <w:sz w:val="24"/>
+        </w:rPr>
+        <w:t xml:space="preserve">, </w:t>
       </w:r>
     </w:p>
     <w:p>
@@ -1235,31 +1317,14 @@
           <w:rFonts w:ascii="Times New Roman" w:eastAsia="Times New Roman" w:hAnsi="Times New Roman" w:cs="Times New Roman"/>
           <w:sz w:val="24"/>
         </w:rPr>
-        <w:t>Commit + push.</w:t>
-      </w:r>
-      <w:r>
-        <w:rPr>
-          <w:rFonts w:ascii="Times New Roman" w:eastAsia="Times New Roman" w:hAnsi="Times New Roman" w:cs="Times New Roman"/>
-          <w:sz w:val="24"/>
-        </w:rPr>
-        <w:t xml:space="preserve"> Nên cho từ on time</w:t>
-      </w:r>
-    </w:p>
-    <w:p>
-      <w:pPr>
-        <w:spacing w:after="0" w:line="240" w:lineRule="auto"/>
-        <w:jc w:val="both"/>
-        <w:rPr>
-          <w:rFonts w:ascii="Times New Roman" w:eastAsia="Times New Roman" w:hAnsi="Times New Roman" w:cs="Times New Roman"/>
-          <w:sz w:val="24"/>
-        </w:rPr>
-      </w:pPr>
-      <w:r>
-        <w:rPr>
-          <w:rFonts w:ascii="Times New Roman" w:eastAsia="Times New Roman" w:hAnsi="Times New Roman" w:cs="Times New Roman"/>
-          <w:sz w:val="24"/>
-        </w:rPr>
-        <w:t>- All commits start with version (e.g. 1.1.13</w:t>
+        <w:t xml:space="preserve">Commit + push </w:t>
+      </w:r>
+      <w:r>
+        <w:rPr>
+          <w:rFonts w:ascii="Times New Roman" w:eastAsia="Times New Roman" w:hAnsi="Times New Roman" w:cs="Times New Roman"/>
+          <w:sz w:val="24"/>
+        </w:rPr>
+        <w:t>on time</w:t>
       </w:r>
       <w:r>
         <w:rPr>
@@ -1267,328 +1332,6 @@
           <w:sz w:val="24"/>
         </w:rPr>
         <w:t>.</w:t>
-      </w:r>
-      <w:r>
-        <w:rPr>
-          <w:rFonts w:ascii="Times New Roman" w:eastAsia="Times New Roman" w:hAnsi="Times New Roman" w:cs="Times New Roman"/>
-          <w:sz w:val="24"/>
-        </w:rPr>
-        <w:t>[15]…).</w:t>
-      </w:r>
-    </w:p>
-    <w:p>
-      <w:pPr>
-        <w:spacing w:after="0" w:line="240" w:lineRule="auto"/>
-        <w:jc w:val="both"/>
-        <w:rPr>
-          <w:rFonts w:ascii="Times New Roman" w:eastAsia="Times New Roman" w:hAnsi="Times New Roman" w:cs="Times New Roman"/>
-          <w:sz w:val="24"/>
-        </w:rPr>
-      </w:pPr>
-      <w:r>
-        <w:rPr>
-          <w:rFonts w:ascii="Times New Roman" w:eastAsia="Times New Roman" w:hAnsi="Times New Roman" w:cs="Times New Roman"/>
-          <w:sz w:val="24"/>
-        </w:rPr>
-        <w:t>- Allowed time for pushing to avoid conflicts (minutes of each hour):</w:t>
-      </w:r>
-    </w:p>
-    <w:p>
-      <w:pPr>
-        <w:spacing w:after="0" w:line="240" w:lineRule="auto"/>
-        <w:jc w:val="both"/>
-        <w:rPr>
-          <w:rFonts w:ascii="Times New Roman" w:eastAsia="Times New Roman" w:hAnsi="Times New Roman" w:cs="Times New Roman"/>
-          <w:sz w:val="24"/>
-        </w:rPr>
-      </w:pPr>
-      <w:r>
-        <w:rPr>
-          <w:rFonts w:ascii="Times New Roman" w:eastAsia="Times New Roman" w:hAnsi="Times New Roman" w:cs="Times New Roman"/>
-          <w:sz w:val="24"/>
-        </w:rPr>
-        <w:lastRenderedPageBreak/>
-        <w:t>Can Duy Cat: 0 to 12</w:t>
-      </w:r>
-      <w:r>
-        <w:rPr>
-          <w:rFonts w:ascii="Times New Roman" w:eastAsia="Times New Roman" w:hAnsi="Times New Roman" w:cs="Times New Roman"/>
-          <w:sz w:val="24"/>
-          <w:vertAlign w:val="superscript"/>
-        </w:rPr>
-        <w:t>th</w:t>
-      </w:r>
-      <w:r>
-        <w:rPr>
-          <w:rFonts w:ascii="Times New Roman" w:eastAsia="Times New Roman" w:hAnsi="Times New Roman" w:cs="Times New Roman"/>
-          <w:sz w:val="24"/>
-        </w:rPr>
-        <w:t xml:space="preserve"> minute.</w:t>
-      </w:r>
-    </w:p>
-    <w:p>
-      <w:pPr>
-        <w:spacing w:after="0" w:line="240" w:lineRule="auto"/>
-        <w:jc w:val="both"/>
-        <w:rPr>
-          <w:rFonts w:ascii="Times New Roman" w:eastAsia="Times New Roman" w:hAnsi="Times New Roman" w:cs="Times New Roman"/>
-          <w:sz w:val="24"/>
-        </w:rPr>
-      </w:pPr>
-      <w:r>
-        <w:rPr>
-          <w:rFonts w:ascii="Times New Roman" w:eastAsia="Times New Roman" w:hAnsi="Times New Roman" w:cs="Times New Roman"/>
-          <w:sz w:val="24"/>
-        </w:rPr>
-        <w:t>Ngo Duc Dung: 12</w:t>
-      </w:r>
-      <w:r>
-        <w:rPr>
-          <w:rFonts w:ascii="Times New Roman" w:eastAsia="Times New Roman" w:hAnsi="Times New Roman" w:cs="Times New Roman"/>
-          <w:sz w:val="24"/>
-          <w:vertAlign w:val="superscript"/>
-        </w:rPr>
-        <w:t>th</w:t>
-      </w:r>
-      <w:r>
-        <w:rPr>
-          <w:rFonts w:ascii="Times New Roman" w:eastAsia="Times New Roman" w:hAnsi="Times New Roman" w:cs="Times New Roman"/>
-          <w:sz w:val="24"/>
-        </w:rPr>
-        <w:t xml:space="preserve"> to 24</w:t>
-      </w:r>
-      <w:r>
-        <w:rPr>
-          <w:rFonts w:ascii="Times New Roman" w:eastAsia="Times New Roman" w:hAnsi="Times New Roman" w:cs="Times New Roman"/>
-          <w:sz w:val="24"/>
-          <w:vertAlign w:val="superscript"/>
-        </w:rPr>
-        <w:t>th</w:t>
-      </w:r>
-      <w:r>
-        <w:rPr>
-          <w:rFonts w:ascii="Times New Roman" w:eastAsia="Times New Roman" w:hAnsi="Times New Roman" w:cs="Times New Roman"/>
-          <w:sz w:val="24"/>
-        </w:rPr>
-        <w:t xml:space="preserve"> minute.</w:t>
-      </w:r>
-    </w:p>
-    <w:p>
-      <w:pPr>
-        <w:spacing w:after="0" w:line="240" w:lineRule="auto"/>
-        <w:jc w:val="both"/>
-        <w:rPr>
-          <w:rFonts w:ascii="Times New Roman" w:eastAsia="Times New Roman" w:hAnsi="Times New Roman" w:cs="Times New Roman"/>
-          <w:sz w:val="24"/>
-        </w:rPr>
-      </w:pPr>
-      <w:r>
-        <w:rPr>
-          <w:rFonts w:ascii="Times New Roman" w:eastAsia="Times New Roman" w:hAnsi="Times New Roman" w:cs="Times New Roman"/>
-          <w:sz w:val="24"/>
-        </w:rPr>
-        <w:t>Nguyen Manh Duy: 24</w:t>
-      </w:r>
-      <w:r>
-        <w:rPr>
-          <w:rFonts w:ascii="Times New Roman" w:eastAsia="Times New Roman" w:hAnsi="Times New Roman" w:cs="Times New Roman"/>
-          <w:sz w:val="24"/>
-          <w:vertAlign w:val="superscript"/>
-        </w:rPr>
-        <w:t>th</w:t>
-      </w:r>
-      <w:r>
-        <w:rPr>
-          <w:rFonts w:ascii="Times New Roman" w:eastAsia="Times New Roman" w:hAnsi="Times New Roman" w:cs="Times New Roman"/>
-          <w:sz w:val="24"/>
-        </w:rPr>
-        <w:t xml:space="preserve"> to 36</w:t>
-      </w:r>
-      <w:r>
-        <w:rPr>
-          <w:rFonts w:ascii="Times New Roman" w:eastAsia="Times New Roman" w:hAnsi="Times New Roman" w:cs="Times New Roman"/>
-          <w:sz w:val="24"/>
-          <w:vertAlign w:val="superscript"/>
-        </w:rPr>
-        <w:t>th</w:t>
-      </w:r>
-      <w:r>
-        <w:rPr>
-          <w:rFonts w:ascii="Times New Roman" w:eastAsia="Times New Roman" w:hAnsi="Times New Roman" w:cs="Times New Roman"/>
-          <w:sz w:val="24"/>
-        </w:rPr>
-        <w:t xml:space="preserve"> minute.</w:t>
-      </w:r>
-    </w:p>
-    <w:p>
-      <w:pPr>
-        <w:spacing w:after="0" w:line="240" w:lineRule="auto"/>
-        <w:jc w:val="both"/>
-        <w:rPr>
-          <w:rFonts w:ascii="Times New Roman" w:eastAsia="Times New Roman" w:hAnsi="Times New Roman" w:cs="Times New Roman"/>
-          <w:sz w:val="24"/>
-        </w:rPr>
-      </w:pPr>
-      <w:r>
-        <w:rPr>
-          <w:rFonts w:ascii="Times New Roman" w:eastAsia="Times New Roman" w:hAnsi="Times New Roman" w:cs="Times New Roman"/>
-          <w:sz w:val="24"/>
-        </w:rPr>
-        <w:t>Nguyen Thi Luong: 36</w:t>
-      </w:r>
-      <w:r>
-        <w:rPr>
-          <w:rFonts w:ascii="Times New Roman" w:eastAsia="Times New Roman" w:hAnsi="Times New Roman" w:cs="Times New Roman"/>
-          <w:sz w:val="24"/>
-          <w:vertAlign w:val="superscript"/>
-        </w:rPr>
-        <w:t>th</w:t>
-      </w:r>
-      <w:r>
-        <w:rPr>
-          <w:rFonts w:ascii="Times New Roman" w:eastAsia="Times New Roman" w:hAnsi="Times New Roman" w:cs="Times New Roman"/>
-          <w:sz w:val="24"/>
-        </w:rPr>
-        <w:t xml:space="preserve"> to 48</w:t>
-      </w:r>
-      <w:r>
-        <w:rPr>
-          <w:rFonts w:ascii="Times New Roman" w:eastAsia="Times New Roman" w:hAnsi="Times New Roman" w:cs="Times New Roman"/>
-          <w:sz w:val="24"/>
-          <w:vertAlign w:val="superscript"/>
-        </w:rPr>
-        <w:t>th</w:t>
-      </w:r>
-      <w:r>
-        <w:rPr>
-          <w:rFonts w:ascii="Times New Roman" w:eastAsia="Times New Roman" w:hAnsi="Times New Roman" w:cs="Times New Roman"/>
-          <w:sz w:val="24"/>
-        </w:rPr>
-        <w:t xml:space="preserve"> minute.</w:t>
-      </w:r>
-    </w:p>
-    <w:p>
-      <w:pPr>
-        <w:spacing w:after="0" w:line="240" w:lineRule="auto"/>
-        <w:jc w:val="both"/>
-        <w:rPr>
-          <w:rFonts w:ascii="Times New Roman" w:eastAsia="Times New Roman" w:hAnsi="Times New Roman" w:cs="Times New Roman"/>
-          <w:sz w:val="24"/>
-        </w:rPr>
-      </w:pPr>
-      <w:r>
-        <w:rPr>
-          <w:rFonts w:ascii="Times New Roman" w:eastAsia="Times New Roman" w:hAnsi="Times New Roman" w:cs="Times New Roman"/>
-          <w:sz w:val="24"/>
-        </w:rPr>
-        <w:t>Nguyen Minh Trang: 48</w:t>
-      </w:r>
-      <w:r>
-        <w:rPr>
-          <w:rFonts w:ascii="Times New Roman" w:eastAsia="Times New Roman" w:hAnsi="Times New Roman" w:cs="Times New Roman"/>
-          <w:sz w:val="24"/>
-          <w:vertAlign w:val="superscript"/>
-        </w:rPr>
-        <w:t>th</w:t>
-      </w:r>
-      <w:r>
-        <w:rPr>
-          <w:rFonts w:ascii="Times New Roman" w:eastAsia="Times New Roman" w:hAnsi="Times New Roman" w:cs="Times New Roman"/>
-          <w:sz w:val="24"/>
-        </w:rPr>
-        <w:t xml:space="preserve"> to </w:t>
-      </w:r>
-      <w:r>
-        <w:rPr>
-          <w:rFonts w:ascii="Times New Roman" w:eastAsia="Times New Roman" w:hAnsi="Times New Roman" w:cs="Times New Roman"/>
-          <w:sz w:val="24"/>
-        </w:rPr>
-        <w:t>0 minute.</w:t>
-      </w:r>
-    </w:p>
-    <w:p>
-      <w:pPr>
-        <w:spacing w:before="120" w:after="0" w:line="240" w:lineRule="auto"/>
-        <w:jc w:val="both"/>
-        <w:rPr>
-          <w:rFonts w:ascii="Times New Roman" w:eastAsia="Times New Roman" w:hAnsi="Times New Roman" w:cs="Times New Roman"/>
-          <w:b/>
-          <w:sz w:val="24"/>
-        </w:rPr>
-      </w:pPr>
-      <w:r>
-        <w:rPr>
-          <w:rFonts w:ascii="Times New Roman" w:eastAsia="Times New Roman" w:hAnsi="Times New Roman" w:cs="Times New Roman"/>
-          <w:b/>
-          <w:sz w:val="24"/>
-        </w:rPr>
-        <w:t>Events’</w:t>
-      </w:r>
-      <w:r>
-        <w:rPr>
-          <w:rFonts w:ascii="Times New Roman" w:eastAsia="Times New Roman" w:hAnsi="Times New Roman" w:cs="Times New Roman"/>
-          <w:b/>
-          <w:sz w:val="24"/>
-        </w:rPr>
-        <w:t xml:space="preserve"> colors</w:t>
-      </w:r>
-      <w:r>
-        <w:rPr>
-          <w:rFonts w:ascii="Times New Roman" w:eastAsia="Times New Roman" w:hAnsi="Times New Roman" w:cs="Times New Roman"/>
-          <w:b/>
-          <w:sz w:val="24"/>
-        </w:rPr>
-        <w:t xml:space="preserve"> and months’ </w:t>
-      </w:r>
-      <w:r>
-        <w:rPr>
-          <w:rFonts w:ascii="Times New Roman" w:eastAsia="Times New Roman" w:hAnsi="Times New Roman" w:cs="Times New Roman"/>
-          <w:b/>
-          <w:sz w:val="24"/>
-        </w:rPr>
-        <w:t>backgrounds</w:t>
-      </w:r>
-      <w:r>
-        <w:rPr>
-          <w:rFonts w:ascii="Times New Roman" w:eastAsia="Times New Roman" w:hAnsi="Times New Roman" w:cs="Times New Roman"/>
-          <w:b/>
-          <w:sz w:val="24"/>
-        </w:rPr>
-        <w:t>.</w:t>
-      </w:r>
-    </w:p>
-    <w:p>
-      <w:pPr>
-        <w:spacing w:after="0" w:line="240" w:lineRule="auto"/>
-        <w:jc w:val="both"/>
-        <w:rPr>
-          <w:rFonts w:ascii="Times New Roman" w:eastAsia="Times New Roman" w:hAnsi="Times New Roman" w:cs="Times New Roman"/>
-          <w:sz w:val="24"/>
-        </w:rPr>
-      </w:pPr>
-      <w:r>
-        <w:rPr>
-          <w:rFonts w:ascii="Times New Roman" w:eastAsia="Times New Roman" w:hAnsi="Times New Roman" w:cs="Times New Roman"/>
-          <w:sz w:val="24"/>
-        </w:rPr>
-        <w:t>- Special events’ backgrounds:</w:t>
-      </w:r>
-    </w:p>
-    <w:p>
-      <w:pPr>
-        <w:spacing w:after="0" w:line="240" w:lineRule="auto"/>
-        <w:jc w:val="both"/>
-        <w:rPr>
-          <w:rFonts w:ascii="Times New Roman" w:eastAsia="Times New Roman" w:hAnsi="Times New Roman" w:cs="Times New Roman"/>
-          <w:sz w:val="24"/>
-        </w:rPr>
-      </w:pPr>
-      <w:r>
-        <w:rPr>
-          <w:rFonts w:ascii="Times New Roman" w:eastAsia="Times New Roman" w:hAnsi="Times New Roman" w:cs="Times New Roman"/>
-          <w:sz w:val="24"/>
-        </w:rPr>
-        <w:t>+ Birthday: img_birthday.jpg</w:t>
       </w:r>
       <w:bookmarkStart w:id="0" w:name="_GoBack"/>
       <w:bookmarkEnd w:id="0"/>
@@ -1607,6 +1350,373 @@
           <w:rFonts w:ascii="Times New Roman" w:eastAsia="Times New Roman" w:hAnsi="Times New Roman" w:cs="Times New Roman"/>
           <w:sz w:val="24"/>
         </w:rPr>
+        <w:t>- All commits start with version (e.g. 1.1.13</w:t>
+      </w:r>
+      <w:r>
+        <w:rPr>
+          <w:rFonts w:ascii="Times New Roman" w:eastAsia="Times New Roman" w:hAnsi="Times New Roman" w:cs="Times New Roman"/>
+          <w:sz w:val="24"/>
+        </w:rPr>
+        <w:t>.</w:t>
+      </w:r>
+      <w:r>
+        <w:rPr>
+          <w:rFonts w:ascii="Times New Roman" w:eastAsia="Times New Roman" w:hAnsi="Times New Roman" w:cs="Times New Roman"/>
+          <w:sz w:val="24"/>
+        </w:rPr>
+        <w:t xml:space="preserve"> [</w:t>
+      </w:r>
+      <w:r>
+        <w:rPr>
+          <w:rFonts w:ascii="Times New Roman" w:eastAsia="Times New Roman" w:hAnsi="Times New Roman" w:cs="Times New Roman"/>
+          <w:sz w:val="24"/>
+        </w:rPr>
+        <w:t>15]…).</w:t>
+      </w:r>
+    </w:p>
+    <w:p>
+      <w:pPr>
+        <w:spacing w:after="0" w:line="240" w:lineRule="auto"/>
+        <w:jc w:val="both"/>
+        <w:rPr>
+          <w:rFonts w:ascii="Times New Roman" w:eastAsia="Times New Roman" w:hAnsi="Times New Roman" w:cs="Times New Roman"/>
+          <w:sz w:val="24"/>
+        </w:rPr>
+      </w:pPr>
+      <w:r>
+        <w:rPr>
+          <w:rFonts w:ascii="Times New Roman" w:eastAsia="Times New Roman" w:hAnsi="Times New Roman" w:cs="Times New Roman"/>
+          <w:sz w:val="24"/>
+        </w:rPr>
+        <w:t>- Allowed time for pushing to avoid conflicts (minutes of each hour):</w:t>
+      </w:r>
+    </w:p>
+    <w:p>
+      <w:pPr>
+        <w:spacing w:after="0" w:line="240" w:lineRule="auto"/>
+        <w:jc w:val="both"/>
+        <w:rPr>
+          <w:rFonts w:ascii="Times New Roman" w:eastAsia="Times New Roman" w:hAnsi="Times New Roman" w:cs="Times New Roman"/>
+          <w:sz w:val="24"/>
+        </w:rPr>
+      </w:pPr>
+      <w:r>
+        <w:rPr>
+          <w:rFonts w:ascii="Times New Roman" w:eastAsia="Times New Roman" w:hAnsi="Times New Roman" w:cs="Times New Roman"/>
+          <w:sz w:val="24"/>
+        </w:rPr>
+        <w:lastRenderedPageBreak/>
+        <w:t xml:space="preserve">Can Duy Cat: </w:t>
+      </w:r>
+      <w:r>
+        <w:rPr>
+          <w:rFonts w:ascii="Times New Roman" w:eastAsia="Times New Roman" w:hAnsi="Times New Roman" w:cs="Times New Roman"/>
+          <w:sz w:val="24"/>
+        </w:rPr>
+        <w:t>zero</w:t>
+      </w:r>
+      <w:r>
+        <w:rPr>
+          <w:rFonts w:ascii="Times New Roman" w:eastAsia="Times New Roman" w:hAnsi="Times New Roman" w:cs="Times New Roman"/>
+          <w:sz w:val="24"/>
+        </w:rPr>
+        <w:t xml:space="preserve"> to 12</w:t>
+      </w:r>
+      <w:r>
+        <w:rPr>
+          <w:rFonts w:ascii="Times New Roman" w:eastAsia="Times New Roman" w:hAnsi="Times New Roman" w:cs="Times New Roman"/>
+          <w:sz w:val="24"/>
+          <w:vertAlign w:val="superscript"/>
+        </w:rPr>
+        <w:t>th</w:t>
+      </w:r>
+      <w:r>
+        <w:rPr>
+          <w:rFonts w:ascii="Times New Roman" w:eastAsia="Times New Roman" w:hAnsi="Times New Roman" w:cs="Times New Roman"/>
+          <w:sz w:val="24"/>
+        </w:rPr>
+        <w:t xml:space="preserve"> minute.</w:t>
+      </w:r>
+    </w:p>
+    <w:p>
+      <w:pPr>
+        <w:spacing w:after="0" w:line="240" w:lineRule="auto"/>
+        <w:jc w:val="both"/>
+        <w:rPr>
+          <w:rFonts w:ascii="Times New Roman" w:eastAsia="Times New Roman" w:hAnsi="Times New Roman" w:cs="Times New Roman"/>
+          <w:sz w:val="24"/>
+        </w:rPr>
+      </w:pPr>
+      <w:r>
+        <w:rPr>
+          <w:rFonts w:ascii="Times New Roman" w:eastAsia="Times New Roman" w:hAnsi="Times New Roman" w:cs="Times New Roman"/>
+          <w:sz w:val="24"/>
+        </w:rPr>
+        <w:t>Ngo Duc Dung: 12</w:t>
+      </w:r>
+      <w:r>
+        <w:rPr>
+          <w:rFonts w:ascii="Times New Roman" w:eastAsia="Times New Roman" w:hAnsi="Times New Roman" w:cs="Times New Roman"/>
+          <w:sz w:val="24"/>
+          <w:vertAlign w:val="superscript"/>
+        </w:rPr>
+        <w:t>th</w:t>
+      </w:r>
+      <w:r>
+        <w:rPr>
+          <w:rFonts w:ascii="Times New Roman" w:eastAsia="Times New Roman" w:hAnsi="Times New Roman" w:cs="Times New Roman"/>
+          <w:sz w:val="24"/>
+        </w:rPr>
+        <w:t xml:space="preserve"> to 24</w:t>
+      </w:r>
+      <w:r>
+        <w:rPr>
+          <w:rFonts w:ascii="Times New Roman" w:eastAsia="Times New Roman" w:hAnsi="Times New Roman" w:cs="Times New Roman"/>
+          <w:sz w:val="24"/>
+          <w:vertAlign w:val="superscript"/>
+        </w:rPr>
+        <w:t>th</w:t>
+      </w:r>
+      <w:r>
+        <w:rPr>
+          <w:rFonts w:ascii="Times New Roman" w:eastAsia="Times New Roman" w:hAnsi="Times New Roman" w:cs="Times New Roman"/>
+          <w:sz w:val="24"/>
+        </w:rPr>
+        <w:t xml:space="preserve"> minute.</w:t>
+      </w:r>
+    </w:p>
+    <w:p>
+      <w:pPr>
+        <w:spacing w:after="0" w:line="240" w:lineRule="auto"/>
+        <w:jc w:val="both"/>
+        <w:rPr>
+          <w:rFonts w:ascii="Times New Roman" w:eastAsia="Times New Roman" w:hAnsi="Times New Roman" w:cs="Times New Roman"/>
+          <w:sz w:val="24"/>
+        </w:rPr>
+      </w:pPr>
+      <w:r>
+        <w:rPr>
+          <w:rFonts w:ascii="Times New Roman" w:eastAsia="Times New Roman" w:hAnsi="Times New Roman" w:cs="Times New Roman"/>
+          <w:sz w:val="24"/>
+        </w:rPr>
+        <w:t>Nguyen Manh Duy: 24</w:t>
+      </w:r>
+      <w:r>
+        <w:rPr>
+          <w:rFonts w:ascii="Times New Roman" w:eastAsia="Times New Roman" w:hAnsi="Times New Roman" w:cs="Times New Roman"/>
+          <w:sz w:val="24"/>
+          <w:vertAlign w:val="superscript"/>
+        </w:rPr>
+        <w:t>th</w:t>
+      </w:r>
+      <w:r>
+        <w:rPr>
+          <w:rFonts w:ascii="Times New Roman" w:eastAsia="Times New Roman" w:hAnsi="Times New Roman" w:cs="Times New Roman"/>
+          <w:sz w:val="24"/>
+        </w:rPr>
+        <w:t xml:space="preserve"> to 36</w:t>
+      </w:r>
+      <w:r>
+        <w:rPr>
+          <w:rFonts w:ascii="Times New Roman" w:eastAsia="Times New Roman" w:hAnsi="Times New Roman" w:cs="Times New Roman"/>
+          <w:sz w:val="24"/>
+          <w:vertAlign w:val="superscript"/>
+        </w:rPr>
+        <w:t>th</w:t>
+      </w:r>
+      <w:r>
+        <w:rPr>
+          <w:rFonts w:ascii="Times New Roman" w:eastAsia="Times New Roman" w:hAnsi="Times New Roman" w:cs="Times New Roman"/>
+          <w:sz w:val="24"/>
+        </w:rPr>
+        <w:t xml:space="preserve"> minute.</w:t>
+      </w:r>
+    </w:p>
+    <w:p>
+      <w:pPr>
+        <w:spacing w:after="0" w:line="240" w:lineRule="auto"/>
+        <w:jc w:val="both"/>
+        <w:rPr>
+          <w:rFonts w:ascii="Times New Roman" w:eastAsia="Times New Roman" w:hAnsi="Times New Roman" w:cs="Times New Roman"/>
+          <w:sz w:val="24"/>
+        </w:rPr>
+      </w:pPr>
+      <w:r>
+        <w:rPr>
+          <w:rFonts w:ascii="Times New Roman" w:eastAsia="Times New Roman" w:hAnsi="Times New Roman" w:cs="Times New Roman"/>
+          <w:sz w:val="24"/>
+        </w:rPr>
+        <w:t>Nguyen Thi Luong: 36</w:t>
+      </w:r>
+      <w:r>
+        <w:rPr>
+          <w:rFonts w:ascii="Times New Roman" w:eastAsia="Times New Roman" w:hAnsi="Times New Roman" w:cs="Times New Roman"/>
+          <w:sz w:val="24"/>
+          <w:vertAlign w:val="superscript"/>
+        </w:rPr>
+        <w:t>th</w:t>
+      </w:r>
+      <w:r>
+        <w:rPr>
+          <w:rFonts w:ascii="Times New Roman" w:eastAsia="Times New Roman" w:hAnsi="Times New Roman" w:cs="Times New Roman"/>
+          <w:sz w:val="24"/>
+        </w:rPr>
+        <w:t xml:space="preserve"> to 48</w:t>
+      </w:r>
+      <w:r>
+        <w:rPr>
+          <w:rFonts w:ascii="Times New Roman" w:eastAsia="Times New Roman" w:hAnsi="Times New Roman" w:cs="Times New Roman"/>
+          <w:sz w:val="24"/>
+          <w:vertAlign w:val="superscript"/>
+        </w:rPr>
+        <w:t>th</w:t>
+      </w:r>
+      <w:r>
+        <w:rPr>
+          <w:rFonts w:ascii="Times New Roman" w:eastAsia="Times New Roman" w:hAnsi="Times New Roman" w:cs="Times New Roman"/>
+          <w:sz w:val="24"/>
+        </w:rPr>
+        <w:t xml:space="preserve"> minute.</w:t>
+      </w:r>
+    </w:p>
+    <w:p>
+      <w:pPr>
+        <w:spacing w:after="0" w:line="240" w:lineRule="auto"/>
+        <w:jc w:val="both"/>
+        <w:rPr>
+          <w:rFonts w:ascii="Times New Roman" w:eastAsia="Times New Roman" w:hAnsi="Times New Roman" w:cs="Times New Roman"/>
+          <w:sz w:val="24"/>
+        </w:rPr>
+      </w:pPr>
+      <w:r>
+        <w:rPr>
+          <w:rFonts w:ascii="Times New Roman" w:eastAsia="Times New Roman" w:hAnsi="Times New Roman" w:cs="Times New Roman"/>
+          <w:sz w:val="24"/>
+        </w:rPr>
+        <w:t>Nguyen Minh Trang: 48</w:t>
+      </w:r>
+      <w:r>
+        <w:rPr>
+          <w:rFonts w:ascii="Times New Roman" w:eastAsia="Times New Roman" w:hAnsi="Times New Roman" w:cs="Times New Roman"/>
+          <w:sz w:val="24"/>
+          <w:vertAlign w:val="superscript"/>
+        </w:rPr>
+        <w:t>th</w:t>
+      </w:r>
+      <w:r>
+        <w:rPr>
+          <w:rFonts w:ascii="Times New Roman" w:eastAsia="Times New Roman" w:hAnsi="Times New Roman" w:cs="Times New Roman"/>
+          <w:sz w:val="24"/>
+        </w:rPr>
+        <w:t xml:space="preserve"> to </w:t>
+      </w:r>
+      <w:r>
+        <w:rPr>
+          <w:rFonts w:ascii="Times New Roman" w:eastAsia="Times New Roman" w:hAnsi="Times New Roman" w:cs="Times New Roman"/>
+          <w:sz w:val="24"/>
+        </w:rPr>
+        <w:t>0 minute.</w:t>
+      </w:r>
+    </w:p>
+    <w:p>
+      <w:pPr>
+        <w:spacing w:before="120" w:after="0" w:line="240" w:lineRule="auto"/>
+        <w:jc w:val="both"/>
+        <w:rPr>
+          <w:rFonts w:ascii="Times New Roman" w:eastAsia="Times New Roman" w:hAnsi="Times New Roman" w:cs="Times New Roman"/>
+          <w:b/>
+          <w:sz w:val="24"/>
+        </w:rPr>
+      </w:pPr>
+      <w:r>
+        <w:rPr>
+          <w:rFonts w:ascii="Times New Roman" w:eastAsia="Times New Roman" w:hAnsi="Times New Roman" w:cs="Times New Roman"/>
+          <w:b/>
+          <w:sz w:val="24"/>
+        </w:rPr>
+        <w:t>Events’</w:t>
+      </w:r>
+      <w:r>
+        <w:rPr>
+          <w:rFonts w:ascii="Times New Roman" w:eastAsia="Times New Roman" w:hAnsi="Times New Roman" w:cs="Times New Roman"/>
+          <w:b/>
+          <w:sz w:val="24"/>
+        </w:rPr>
+        <w:t xml:space="preserve"> colors</w:t>
+      </w:r>
+      <w:r>
+        <w:rPr>
+          <w:rFonts w:ascii="Times New Roman" w:eastAsia="Times New Roman" w:hAnsi="Times New Roman" w:cs="Times New Roman"/>
+          <w:b/>
+          <w:sz w:val="24"/>
+        </w:rPr>
+        <w:t xml:space="preserve"> and months’ </w:t>
+      </w:r>
+      <w:r>
+        <w:rPr>
+          <w:rFonts w:ascii="Times New Roman" w:eastAsia="Times New Roman" w:hAnsi="Times New Roman" w:cs="Times New Roman"/>
+          <w:b/>
+          <w:sz w:val="24"/>
+        </w:rPr>
+        <w:t>backgrounds</w:t>
+      </w:r>
+      <w:r>
+        <w:rPr>
+          <w:rFonts w:ascii="Times New Roman" w:eastAsia="Times New Roman" w:hAnsi="Times New Roman" w:cs="Times New Roman"/>
+          <w:b/>
+          <w:sz w:val="24"/>
+        </w:rPr>
+        <w:t>.</w:t>
+      </w:r>
+    </w:p>
+    <w:p>
+      <w:pPr>
+        <w:spacing w:after="0" w:line="240" w:lineRule="auto"/>
+        <w:jc w:val="both"/>
+        <w:rPr>
+          <w:rFonts w:ascii="Times New Roman" w:eastAsia="Times New Roman" w:hAnsi="Times New Roman" w:cs="Times New Roman"/>
+          <w:sz w:val="24"/>
+        </w:rPr>
+      </w:pPr>
+      <w:r>
+        <w:rPr>
+          <w:rFonts w:ascii="Times New Roman" w:eastAsia="Times New Roman" w:hAnsi="Times New Roman" w:cs="Times New Roman"/>
+          <w:sz w:val="24"/>
+        </w:rPr>
+        <w:t>- Special events’ backgrounds:</w:t>
+      </w:r>
+    </w:p>
+    <w:p>
+      <w:pPr>
+        <w:spacing w:after="0" w:line="240" w:lineRule="auto"/>
+        <w:jc w:val="both"/>
+        <w:rPr>
+          <w:rFonts w:ascii="Times New Roman" w:eastAsia="Times New Roman" w:hAnsi="Times New Roman" w:cs="Times New Roman"/>
+          <w:sz w:val="24"/>
+        </w:rPr>
+      </w:pPr>
+      <w:r>
+        <w:rPr>
+          <w:rFonts w:ascii="Times New Roman" w:eastAsia="Times New Roman" w:hAnsi="Times New Roman" w:cs="Times New Roman"/>
+          <w:sz w:val="24"/>
+        </w:rPr>
+        <w:t>+ Birthday: img_birthday.jpg</w:t>
+      </w:r>
+    </w:p>
+    <w:p>
+      <w:pPr>
+        <w:spacing w:after="0" w:line="240" w:lineRule="auto"/>
+        <w:jc w:val="both"/>
+        <w:rPr>
+          <w:rFonts w:ascii="Times New Roman" w:eastAsia="Times New Roman" w:hAnsi="Times New Roman" w:cs="Times New Roman"/>
+          <w:sz w:val="24"/>
+        </w:rPr>
+      </w:pPr>
+      <w:r>
+        <w:rPr>
+          <w:rFonts w:ascii="Times New Roman" w:eastAsia="Times New Roman" w:hAnsi="Times New Roman" w:cs="Times New Roman"/>
+          <w:sz w:val="24"/>
+        </w:rPr>
         <w:t>+ Holiday: smart_flight.jpg</w:t>
       </w:r>
     </w:p>
@@ -1658,7 +1768,21 @@
           <w:rFonts w:ascii="Times New Roman" w:eastAsia="Times New Roman" w:hAnsi="Times New Roman" w:cs="Times New Roman"/>
           <w:sz w:val="24"/>
         </w:rPr>
-        <w:t>Five color codes to use randomly: #690, #F39, #06F, #960, #069.</w:t>
+        <w:t xml:space="preserve">Five color codes to use randomly: #690, #F39, #06F, #960, </w:t>
+      </w:r>
+      <w:r>
+        <w:rPr>
+          <w:rFonts w:ascii="Times New Roman" w:eastAsia="Times New Roman" w:hAnsi="Times New Roman" w:cs="Times New Roman"/>
+          <w:sz w:val="24"/>
+        </w:rPr>
+        <w:t>and #</w:t>
+      </w:r>
+      <w:r>
+        <w:rPr>
+          <w:rFonts w:ascii="Times New Roman" w:eastAsia="Times New Roman" w:hAnsi="Times New Roman" w:cs="Times New Roman"/>
+          <w:sz w:val="24"/>
+        </w:rPr>
+        <w:t>069.</w:t>
       </w:r>
     </w:p>
     <w:p>
@@ -1718,7 +1842,7 @@
 </file>
 
 <file path=word/numbering.xml><?xml version="1.0" encoding="utf-8"?>
-<w:numbering xmlns:wpc="http://schemas.microsoft.com/office/word/2010/wordprocessingCanvas" xmlns:mc="http://schemas.openxmlformats.org/markup-compatibility/2006" xmlns:o="urn:schemas-microsoft-com:office:office" xmlns:r="http://schemas.openxmlformats.org/officeDocument/2006/relationships" xmlns:m="http://schemas.openxmlformats.org/officeDocument/2006/math" xmlns:v="urn:schemas-microsoft-com:vml" xmlns:wp14="http://schemas.microsoft.com/office/word/2010/wordprocessingDrawing" xmlns:wp="http://schemas.openxmlformats.org/drawingml/2006/wordprocessingDrawing" xmlns:w10="urn:schemas-microsoft-com:office:word" xmlns:w="http://schemas.openxmlformats.org/wordprocessingml/2006/main" xmlns:w14="http://schemas.microsoft.com/office/word/2010/wordml" xmlns:wpg="http://schemas.microsoft.com/office/word/2010/wordprocessingGroup" xmlns:wpi="http://schemas.microsoft.com/office/word/2010/wordprocessingInk" xmlns:wne="http://schemas.microsoft.com/office/word/2006/wordml" xmlns:wps="http://schemas.microsoft.com/office/word/2010/wordprocessingShape" mc:Ignorable="w14 wp14">
+<w:numbering xmlns:wpc="http://schemas.microsoft.com/office/word/2010/wordprocessingCanvas" xmlns:mc="http://schemas.openxmlformats.org/markup-compatibility/2006" xmlns:o="urn:schemas-microsoft-com:office:office" xmlns:r="http://schemas.openxmlformats.org/officeDocument/2006/relationships" xmlns:m="http://schemas.openxmlformats.org/officeDocument/2006/math" xmlns:v="urn:schemas-microsoft-com:vml" xmlns:wp14="http://schemas.microsoft.com/office/word/2010/wordprocessingDrawing" xmlns:wp="http://schemas.openxmlformats.org/drawingml/2006/wordprocessingDrawing" xmlns:w10="urn:schemas-microsoft-com:office:word" xmlns:w="http://schemas.openxmlformats.org/wordprocessingml/2006/main" xmlns:w14="http://schemas.microsoft.com/office/word/2010/wordml" xmlns:w15="http://schemas.microsoft.com/office/word/2012/wordml" xmlns:wpg="http://schemas.microsoft.com/office/word/2010/wordprocessingGroup" xmlns:wpi="http://schemas.microsoft.com/office/word/2010/wordprocessingInk" xmlns:wne="http://schemas.microsoft.com/office/word/2006/wordml" xmlns:wps="http://schemas.microsoft.com/office/word/2010/wordprocessingShape" mc:Ignorable="w14 w15 wp14">
   <w:abstractNum w:abstractNumId="0">
     <w:nsid w:val="452B45B6"/>
     <w:multiLevelType w:val="hybridMultilevel"/>
@@ -1955,7 +2079,7 @@
 </file>
 
 <file path=word/styles.xml><?xml version="1.0" encoding="utf-8"?>
-<w:styles xmlns:mc="http://schemas.openxmlformats.org/markup-compatibility/2006" xmlns:r="http://schemas.openxmlformats.org/officeDocument/2006/relationships" xmlns:w="http://schemas.openxmlformats.org/wordprocessingml/2006/main" xmlns:w14="http://schemas.microsoft.com/office/word/2010/wordml" mc:Ignorable="w14">
+<w:styles xmlns:mc="http://schemas.openxmlformats.org/markup-compatibility/2006" xmlns:r="http://schemas.openxmlformats.org/officeDocument/2006/relationships" xmlns:w="http://schemas.openxmlformats.org/wordprocessingml/2006/main" xmlns:w14="http://schemas.microsoft.com/office/word/2010/wordml" xmlns:w15="http://schemas.microsoft.com/office/word/2012/wordml" mc:Ignorable="w14 w15">
   <w:docDefaults>
     <w:rPrDefault>
       <w:rPr>
@@ -1971,388 +2095,378 @@
       </w:pPr>
     </w:pPrDefault>
   </w:docDefaults>
-  <w:latentStyles w:defLockedState="0" w:defUIPriority="99" w:defSemiHidden="1" w:defUnhideWhenUsed="1" w:defQFormat="0" w:count="267">
-    <w:lsdException w:name="Normal" w:semiHidden="0" w:uiPriority="0" w:unhideWhenUsed="0" w:qFormat="1"/>
-    <w:lsdException w:name="heading 1" w:semiHidden="0" w:uiPriority="9" w:unhideWhenUsed="0" w:qFormat="1"/>
-    <w:lsdException w:name="heading 2" w:uiPriority="9" w:qFormat="1"/>
-    <w:lsdException w:name="heading 3" w:uiPriority="9" w:qFormat="1"/>
-    <w:lsdException w:name="heading 4" w:uiPriority="9" w:qFormat="1"/>
-    <w:lsdException w:name="heading 5" w:uiPriority="9" w:qFormat="1"/>
-    <w:lsdException w:name="heading 6" w:uiPriority="9" w:qFormat="1"/>
-    <w:lsdException w:name="heading 7" w:uiPriority="9" w:qFormat="1"/>
-    <w:lsdException w:name="heading 8" w:uiPriority="9" w:qFormat="1"/>
-    <w:lsdException w:name="heading 9" w:uiPriority="9" w:qFormat="1"/>
-    <w:lsdException w:name="toc 1" w:uiPriority="39"/>
-    <w:lsdException w:name="toc 2" w:uiPriority="39"/>
-    <w:lsdException w:name="toc 3" w:uiPriority="39"/>
-    <w:lsdException w:name="toc 4" w:uiPriority="39"/>
-    <w:lsdException w:name="toc 5" w:uiPriority="39"/>
-    <w:lsdException w:name="toc 6" w:uiPriority="39"/>
-    <w:lsdException w:name="toc 7" w:uiPriority="39"/>
-    <w:lsdException w:name="toc 8" w:uiPriority="39"/>
-    <w:lsdException w:name="toc 9" w:uiPriority="39"/>
-    <w:lsdException w:name="caption" w:uiPriority="35" w:qFormat="1"/>
-    <w:lsdException w:name="Title" w:semiHidden="0" w:uiPriority="10" w:unhideWhenUsed="0" w:qFormat="1"/>
-    <w:lsdException w:name="Default Paragraph Font" w:uiPriority="1"/>
-    <w:lsdException w:name="Subtitle" w:semiHidden="0" w:uiPriority="11" w:unhideWhenUsed="0" w:qFormat="1"/>
-    <w:lsdException w:name="Strong" w:semiHidden="0" w:uiPriority="22" w:unhideWhenUsed="0" w:qFormat="1"/>
-    <w:lsdException w:name="Emphasis" w:semiHidden="0" w:uiPriority="20" w:unhideWhenUsed="0" w:qFormat="1"/>
-    <w:lsdException w:name="Table Grid" w:semiHidden="0" w:uiPriority="0" w:unhideWhenUsed="0"/>
-    <w:lsdException w:name="Placeholder Text" w:unhideWhenUsed="0"/>
-    <w:lsdException w:name="No Spacing" w:semiHidden="0" w:uiPriority="1" w:unhideWhenUsed="0" w:qFormat="1"/>
-    <w:lsdException w:name="Light Shading" w:semiHidden="0" w:uiPriority="60" w:unhideWhenUsed="0"/>
-    <w:lsdException w:name="Light List" w:semiHidden="0" w:uiPriority="61" w:unhideWhenUsed="0"/>
-    <w:lsdException w:name="Light Grid" w:semiHidden="0" w:uiPriority="62" w:unhideWhenUsed="0"/>
-    <w:lsdException w:name="Medium Shading 1" w:semiHidden="0" w:uiPriority="63" w:unhideWhenUsed="0"/>
-    <w:lsdException w:name="Medium Shading 2" w:semiHidden="0" w:uiPriority="64" w:unhideWhenUsed="0"/>
-    <w:lsdException w:name="Medium List 1" w:semiHidden="0" w:uiPriority="65" w:unhideWhenUsed="0"/>
-    <w:lsdException w:name="Medium List 2" w:semiHidden="0" w:uiPriority="66" w:unhideWhenUsed="0"/>
-    <w:lsdException w:name="Medium Grid 1" w:semiHidden="0" w:uiPriority="67" w:unhideWhenUsed="0"/>
-    <w:lsdException w:name="Medium Grid 2" w:semiHidden="0" w:uiPriority="68" w:unhideWhenUsed="0"/>
-    <w:lsdException w:name="Medium Grid 3" w:semiHidden="0" w:uiPriority="69" w:unhideWhenUsed="0"/>
-    <w:lsdException w:name="Dark List" w:semiHidden="0" w:uiPriority="70" w:unhideWhenUsed="0"/>
-    <w:lsdException w:name="Colorful Shading" w:semiHidden="0" w:uiPriority="71" w:unhideWhenUsed="0"/>
-    <w:lsdException w:name="Colorful List" w:semiHidden="0" w:uiPriority="72" w:unhideWhenUsed="0"/>
-    <w:lsdException w:name="Colorful Grid" w:semiHidden="0" w:uiPriority="73" w:unhideWhenUsed="0"/>
-    <w:lsdException w:name="Light Shading Accent 1" w:semiHidden="0" w:uiPriority="60" w:unhideWhenUsed="0"/>
-    <w:lsdException w:name="Light List Accent 1" w:semiHidden="0" w:uiPriority="61" w:unhideWhenUsed="0"/>
-    <w:lsdException w:name="Light Grid Accent 1" w:semiHidden="0" w:uiPriority="62" w:unhideWhenUsed="0"/>
-    <w:lsdException w:name="Medium Shading 1 Accent 1" w:semiHidden="0" w:uiPriority="63" w:unhideWhenUsed="0"/>
-    <w:lsdException w:name="Medium Shading 2 Accent 1" w:semiHidden="0" w:uiPriority="64" w:unhideWhenUsed="0"/>
-    <w:lsdException w:name="Medium List 1 Accent 1" w:semiHidden="0" w:uiPriority="65" w:unhideWhenUsed="0"/>
-    <w:lsdException w:name="Revision" w:unhideWhenUsed="0"/>
-    <w:lsdException w:name="List Paragraph" w:semiHidden="0" w:uiPriority="34" w:unhideWhenUsed="0" w:qFormat="1"/>
-    <w:lsdException w:name="Quote" w:semiHidden="0" w:uiPriority="29" w:unhideWhenUsed="0" w:qFormat="1"/>
-    <w:lsdException w:name="Intense Quote" w:semiHidden="0" w:uiPriority="30" w:unhideWhenUsed="0" w:qFormat="1"/>
-    <w:lsdException w:name="Medium List 2 Accent 1" w:semiHidden="0" w:uiPriority="66" w:unhideWhenUsed="0"/>
-    <w:lsdException w:name="Medium Grid 1 Accent 1" w:semiHidden="0" w:uiPriority="67" w:unhideWhenUsed="0"/>
-    <w:lsdException w:name="Medium Grid 2 Accent 1" w:semiHidden="0" w:uiPriority="68" w:unhideWhenUsed="0"/>
-    <w:lsdException w:name="Medium Grid 3 Accent 1" w:semiHidden="0" w:uiPriority="69" w:unhideWhenUsed="0"/>
-    <w:lsdException w:name="Dark List Accent 1" w:semiHidden="0" w:uiPriority="70" w:unhideWhenUsed="0"/>
-    <w:lsdException w:name="Colorful Shading Accent 1" w:semiHidden="0" w:uiPriority="71" w:unhideWhenUsed="0"/>
-    <w:lsdException w:name="Colorful List Accent 1" w:semiHidden="0" w:uiPriority="72" w:unhideWhenUsed="0"/>
-    <w:lsdException w:name="Colorful Grid Accent 1" w:semiHidden="0" w:uiPriority="73" w:unhideWhenUsed="0"/>
-    <w:lsdException w:name="Light Shading Accent 2" w:semiHidden="0" w:uiPriority="60" w:unhideWhenUsed="0"/>
-    <w:lsdException w:name="Light List Accent 2" w:semiHidden="0" w:uiPriority="61" w:unhideWhenUsed="0"/>
-    <w:lsdException w:name="Light Grid Accent 2" w:semiHidden="0" w:uiPriority="62" w:unhideWhenUsed="0"/>
-    <w:lsdException w:name="Medium Shading 1 Accent 2" w:semiHidden="0" w:uiPriority="63" w:unhideWhenUsed="0"/>
-    <w:lsdException w:name="Medium Shading 2 Accent 2" w:semiHidden="0" w:uiPriority="64" w:unhideWhenUsed="0"/>
-    <w:lsdException w:name="Medium List 1 Accent 2" w:semiHidden="0" w:uiPriority="65" w:unhideWhenUsed="0"/>
-    <w:lsdException w:name="Medium List 2 Accent 2" w:semiHidden="0" w:uiPriority="66" w:unhideWhenUsed="0"/>
-    <w:lsdException w:name="Medium Grid 1 Accent 2" w:semiHidden="0" w:uiPriority="67" w:unhideWhenUsed="0"/>
-    <w:lsdException w:name="Medium Grid 2 Accent 2" w:semiHidden="0" w:uiPriority="68" w:unhideWhenUsed="0"/>
-    <w:lsdException w:name="Medium Grid 3 Accent 2" w:semiHidden="0" w:uiPriority="69" w:unhideWhenUsed="0"/>
-    <w:lsdException w:name="Dark List Accent 2" w:semiHidden="0" w:uiPriority="70" w:unhideWhenUsed="0"/>
-    <w:lsdException w:name="Colorful Shading Accent 2" w:semiHidden="0" w:uiPriority="71" w:unhideWhenUsed="0"/>
-    <w:lsdException w:name="Colorful List Accent 2" w:semiHidden="0" w:uiPriority="72" w:unhideWhenUsed="0"/>
-    <w:lsdException w:name="Colorful Grid Accent 2" w:semiHidden="0" w:uiPriority="73" w:unhideWhenUsed="0"/>
-    <w:lsdException w:name="Light Shading Accent 3" w:semiHidden="0" w:uiPriority="60" w:unhideWhenUsed="0"/>
-    <w:lsdException w:name="Light List Accent 3" w:semiHidden="0" w:uiPriority="61" w:unhideWhenUsed="0"/>
-    <w:lsdException w:name="Light Grid Accent 3" w:semiHidden="0" w:uiPriority="62" w:unhideWhenUsed="0"/>
-    <w:lsdException w:name="Medium Shading 1 Accent 3" w:semiHidden="0" w:uiPriority="63" w:unhideWhenUsed="0"/>
-    <w:lsdException w:name="Medium Shading 2 Accent 3" w:semiHidden="0" w:uiPriority="64" w:unhideWhenUsed="0"/>
-    <w:lsdException w:name="Medium List 1 Accent 3" w:semiHidden="0" w:uiPriority="65" w:unhideWhenUsed="0"/>
-    <w:lsdException w:name="Medium List 2 Accent 3" w:semiHidden="0" w:uiPriority="66" w:unhideWhenUsed="0"/>
-    <w:lsdException w:name="Medium Grid 1 Accent 3" w:semiHidden="0" w:uiPriority="67" w:unhideWhenUsed="0"/>
-    <w:lsdException w:name="Medium Grid 2 Accent 3" w:semiHidden="0" w:uiPriority="68" w:unhideWhenUsed="0"/>
-    <w:lsdException w:name="Medium Grid 3 Accent 3" w:semiHidden="0" w:uiPriority="69" w:unhideWhenUsed="0"/>
-    <w:lsdException w:name="Dark List Accent 3" w:semiHidden="0" w:uiPriority="70" w:unhideWhenUsed="0"/>
-    <w:lsdException w:name="Colorful Shading Accent 3" w:semiHidden="0" w:uiPriority="71" w:unhideWhenUsed="0"/>
-    <w:lsdException w:name="Colorful List Accent 3" w:semiHidden="0" w:uiPriority="72" w:unhideWhenUsed="0"/>
-    <w:lsdException w:name="Colorful Grid Accent 3" w:semiHidden="0" w:uiPriority="73" w:unhideWhenUsed="0"/>
-    <w:lsdException w:name="Light Shading Accent 4" w:semiHidden="0" w:uiPriority="60" w:unhideWhenUsed="0"/>
-    <w:lsdException w:name="Light List Accent 4" w:semiHidden="0" w:uiPriority="61" w:unhideWhenUsed="0"/>
-    <w:lsdException w:name="Light Grid Accent 4" w:semiHidden="0" w:uiPriority="62" w:unhideWhenUsed="0"/>
-    <w:lsdException w:name="Medium Shading 1 Accent 4" w:semiHidden="0" w:uiPriority="63" w:unhideWhenUsed="0"/>
-    <w:lsdException w:name="Medium Shading 2 Accent 4" w:semiHidden="0" w:uiPriority="64" w:unhideWhenUsed="0"/>
-    <w:lsdException w:name="Medium List 1 Accent 4" w:semiHidden="0" w:uiPriority="65" w:unhideWhenUsed="0"/>
-    <w:lsdException w:name="Medium List 2 Accent 4" w:semiHidden="0" w:uiPriority="66" w:unhideWhenUsed="0"/>
-    <w:lsdException w:name="Medium Grid 1 Accent 4" w:semiHidden="0" w:uiPriority="67" w:unhideWhenUsed="0"/>
-    <w:lsdException w:name="Medium Grid 2 Accent 4" w:semiHidden="0" w:uiPriority="68" w:unhideWhenUsed="0"/>
-    <w:lsdException w:name="Medium Grid 3 Accent 4" w:semiHidden="0" w:uiPriority="69" w:unhideWhenUsed="0"/>
-    <w:lsdException w:name="Dark List Accent 4" w:semiHidden="0" w:uiPriority="70" w:unhideWhenUsed="0"/>
-    <w:lsdException w:name="Colorful Shading Accent 4" w:semiHidden="0" w:uiPriority="71" w:unhideWhenUsed="0"/>
-    <w:lsdException w:name="Colorful List Accent 4" w:semiHidden="0" w:uiPriority="72" w:unhideWhenUsed="0"/>
-    <w:lsdException w:name="Colorful Grid Accent 4" w:semiHidden="0" w:uiPriority="73" w:unhideWhenUsed="0"/>
-    <w:lsdException w:name="Light Shading Accent 5" w:semiHidden="0" w:uiPriority="60" w:unhideWhenUsed="0"/>
-    <w:lsdException w:name="Light List Accent 5" w:semiHidden="0" w:uiPriority="61" w:unhideWhenUsed="0"/>
-    <w:lsdException w:name="Light Grid Accent 5" w:semiHidden="0" w:uiPriority="62" w:unhideWhenUsed="0"/>
-    <w:lsdException w:name="Medium Shading 1 Accent 5" w:semiHidden="0" w:uiPriority="63" w:unhideWhenUsed="0"/>
-    <w:lsdException w:name="Medium Shading 2 Accent 5" w:semiHidden="0" w:uiPriority="64" w:unhideWhenUsed="0"/>
-    <w:lsdException w:name="Medium List 1 Accent 5" w:semiHidden="0" w:uiPriority="65" w:unhideWhenUsed="0"/>
-    <w:lsdException w:name="Medium List 2 Accent 5" w:semiHidden="0" w:uiPriority="66" w:unhideWhenUsed="0"/>
-    <w:lsdException w:name="Medium Grid 1 Accent 5" w:semiHidden="0" w:uiPriority="67" w:unhideWhenUsed="0"/>
-    <w:lsdException w:name="Medium Grid 2 Accent 5" w:semiHidden="0" w:uiPriority="68" w:unhideWhenUsed="0"/>
-    <w:lsdException w:name="Medium Grid 3 Accent 5" w:semiHidden="0" w:uiPriority="69" w:unhideWhenUsed="0"/>
-    <w:lsdException w:name="Dark List Accent 5" w:semiHidden="0" w:uiPriority="70" w:unhideWhenUsed="0"/>
-    <w:lsdException w:name="Colorful Shading Accent 5" w:semiHidden="0" w:uiPriority="71" w:unhideWhenUsed="0"/>
-    <w:lsdException w:name="Colorful List Accent 5" w:semiHidden="0" w:uiPriority="72" w:unhideWhenUsed="0"/>
-    <w:lsdException w:name="Colorful Grid Accent 5" w:semiHidden="0" w:uiPriority="73" w:unhideWhenUsed="0"/>
-    <w:lsdException w:name="Light Shading Accent 6" w:semiHidden="0" w:uiPriority="60" w:unhideWhenUsed="0"/>
-    <w:lsdException w:name="Light List Accent 6" w:semiHidden="0" w:uiPriority="61" w:unhideWhenUsed="0"/>
-    <w:lsdException w:name="Light Grid Accent 6" w:semiHidden="0" w:uiPriority="62" w:unhideWhenUsed="0"/>
-    <w:lsdException w:name="Medium Shading 1 Accent 6" w:semiHidden="0" w:uiPriority="63" w:unhideWhenUsed="0"/>
-    <w:lsdException w:name="Medium Shading 2 Accent 6" w:semiHidden="0" w:uiPriority="64" w:unhideWhenUsed="0"/>
-    <w:lsdException w:name="Medium List 1 Accent 6" w:semiHidden="0" w:uiPriority="65" w:unhideWhenUsed="0"/>
-    <w:lsdException w:name="Medium List 2 Accent 6" w:semiHidden="0" w:uiPriority="66" w:unhideWhenUsed="0"/>
-    <w:lsdException w:name="Medium Grid 1 Accent 6" w:semiHidden="0" w:uiPriority="67" w:unhideWhenUsed="0"/>
-    <w:lsdException w:name="Medium Grid 2 Accent 6" w:semiHidden="0" w:uiPriority="68" w:unhideWhenUsed="0"/>
-    <w:lsdException w:name="Medium Grid 3 Accent 6" w:semiHidden="0" w:uiPriority="69" w:unhideWhenUsed="0"/>
-    <w:lsdException w:name="Dark List Accent 6" w:semiHidden="0" w:uiPriority="70" w:unhideWhenUsed="0"/>
-    <w:lsdException w:name="Colorful Shading Accent 6" w:semiHidden="0" w:uiPriority="71" w:unhideWhenUsed="0"/>
-    <w:lsdException w:name="Colorful List Accent 6" w:semiHidden="0" w:uiPriority="72" w:unhideWhenUsed="0"/>
-    <w:lsdException w:name="Colorful Grid Accent 6" w:semiHidden="0" w:uiPriority="73" w:unhideWhenUsed="0"/>
-    <w:lsdException w:name="Subtle Emphasis" w:semiHidden="0" w:uiPriority="19" w:unhideWhenUsed="0" w:qFormat="1"/>
-    <w:lsdException w:name="Intense Emphasis" w:semiHidden="0" w:uiPriority="21" w:unhideWhenUsed="0" w:qFormat="1"/>
-    <w:lsdException w:name="Subtle Reference" w:semiHidden="0" w:uiPriority="31" w:unhideWhenUsed="0" w:qFormat="1"/>
-    <w:lsdException w:name="Intense Reference" w:semiHidden="0" w:uiPriority="32" w:unhideWhenUsed="0" w:qFormat="1"/>
-    <w:lsdException w:name="Book Title" w:semiHidden="0" w:uiPriority="33" w:unhideWhenUsed="0" w:qFormat="1"/>
-    <w:lsdException w:name="Bibliography" w:uiPriority="37"/>
-    <w:lsdException w:name="TOC Heading" w:uiPriority="39" w:qFormat="1"/>
-  </w:latentStyles>
-  <w:style w:type="paragraph" w:default="1" w:styleId="Normal">
-    <w:name w:val="Normal"/>
-    <w:qFormat/>
-    <w:rsid w:val="00BB1D1D"/>
-    <w:pPr>
-      <w:spacing w:after="160" w:line="259" w:lineRule="auto"/>
-    </w:pPr>
-    <w:rPr>
-      <w:rFonts w:eastAsiaTheme="minorEastAsia"/>
-      <w:lang w:val="en-US"/>
-    </w:rPr>
-  </w:style>
-  <w:style w:type="character" w:default="1" w:styleId="DefaultParagraphFont">
-    <w:name w:val="Default Paragraph Font"/>
-    <w:uiPriority w:val="1"/>
-    <w:semiHidden/>
-    <w:unhideWhenUsed/>
-  </w:style>
-  <w:style w:type="table" w:default="1" w:styleId="TableNormal">
-    <w:name w:val="Normal Table"/>
-    <w:uiPriority w:val="99"/>
-    <w:semiHidden/>
-    <w:unhideWhenUsed/>
-    <w:tblPr>
-      <w:tblInd w:w="0" w:type="dxa"/>
-      <w:tblCellMar>
-        <w:top w:w="0" w:type="dxa"/>
-        <w:left w:w="108" w:type="dxa"/>
-        <w:bottom w:w="0" w:type="dxa"/>
-        <w:right w:w="108" w:type="dxa"/>
-      </w:tblCellMar>
-    </w:tblPr>
-  </w:style>
-  <w:style w:type="numbering" w:default="1" w:styleId="NoList">
-    <w:name w:val="No List"/>
-    <w:uiPriority w:val="99"/>
-    <w:semiHidden/>
-    <w:unhideWhenUsed/>
-  </w:style>
-  <w:style w:type="character" w:styleId="Hyperlink">
-    <w:name w:val="Hyperlink"/>
-    <w:basedOn w:val="DefaultParagraphFont"/>
-    <w:uiPriority w:val="99"/>
-    <w:unhideWhenUsed/>
-    <w:rsid w:val="00BB1D1D"/>
-    <w:rPr>
-      <w:color w:val="0000FF" w:themeColor="hyperlink"/>
-      <w:u w:val="single"/>
-    </w:rPr>
-  </w:style>
-  <w:style w:type="table" w:styleId="TableGrid">
-    <w:name w:val="Table Grid"/>
-    <w:basedOn w:val="TableNormal"/>
-    <w:rsid w:val="00BB1D1D"/>
-    <w:pPr>
-      <w:spacing w:after="0" w:line="240" w:lineRule="auto"/>
-    </w:pPr>
-    <w:rPr>
-      <w:rFonts w:ascii="Times New Roman" w:eastAsia="Times New Roman" w:hAnsi="Times New Roman" w:cs="Times New Roman"/>
-      <w:sz w:val="20"/>
-      <w:szCs w:val="20"/>
-      <w:lang w:val="en-US"/>
-    </w:rPr>
-    <w:tblPr>
-      <w:tblBorders>
-        <w:top w:val="single" w:sz="4" w:space="0" w:color="auto"/>
-        <w:left w:val="single" w:sz="4" w:space="0" w:color="auto"/>
-        <w:bottom w:val="single" w:sz="4" w:space="0" w:color="auto"/>
-        <w:right w:val="single" w:sz="4" w:space="0" w:color="auto"/>
-        <w:insideH w:val="single" w:sz="4" w:space="0" w:color="auto"/>
-        <w:insideV w:val="single" w:sz="4" w:space="0" w:color="auto"/>
-      </w:tblBorders>
-    </w:tblPr>
-  </w:style>
-  <w:style w:type="paragraph" w:styleId="ListParagraph">
-    <w:name w:val="List Paragraph"/>
-    <w:basedOn w:val="Normal"/>
-    <w:uiPriority w:val="34"/>
-    <w:qFormat/>
-    <w:rsid w:val="00ED3ABE"/>
-    <w:pPr>
-      <w:ind w:left="720"/>
-      <w:contextualSpacing/>
-    </w:pPr>
-  </w:style>
-</w:styles>
-</file>
-
-<file path=word/stylesWithEffects.xml><?xml version="1.0" encoding="utf-8"?>
-<w:styles xmlns:wpc="http://schemas.microsoft.com/office/word/2010/wordprocessingCanvas" xmlns:mc="http://schemas.openxmlformats.org/markup-compatibility/2006" xmlns:o="urn:schemas-microsoft-com:office:office" xmlns:r="http://schemas.openxmlformats.org/officeDocument/2006/relationships" xmlns:m="http://schemas.openxmlformats.org/officeDocument/2006/math" xmlns:v="urn:schemas-microsoft-com:vml" xmlns:wp14="http://schemas.microsoft.com/office/word/2010/wordprocessingDrawing" xmlns:wp="http://schemas.openxmlformats.org/drawingml/2006/wordprocessingDrawing" xmlns:w10="urn:schemas-microsoft-com:office:word" xmlns:w="http://schemas.openxmlformats.org/wordprocessingml/2006/main" xmlns:w14="http://schemas.microsoft.com/office/word/2010/wordml" xmlns:wpg="http://schemas.microsoft.com/office/word/2010/wordprocessingGroup" xmlns:wpi="http://schemas.microsoft.com/office/word/2010/wordprocessingInk" xmlns:wne="http://schemas.microsoft.com/office/word/2006/wordml" xmlns:wps="http://schemas.microsoft.com/office/word/2010/wordprocessingShape" mc:Ignorable="w14 wp14">
-  <w:docDefaults>
-    <w:rPrDefault>
-      <w:rPr>
-        <w:rFonts w:asciiTheme="minorHAnsi" w:eastAsiaTheme="minorHAnsi" w:hAnsiTheme="minorHAnsi" w:cstheme="minorBidi"/>
-        <w:sz w:val="22"/>
-        <w:szCs w:val="22"/>
-        <w:lang w:val="vi-VN" w:eastAsia="en-US" w:bidi="ar-SA"/>
-      </w:rPr>
-    </w:rPrDefault>
-    <w:pPrDefault>
-      <w:pPr>
-        <w:spacing w:after="200" w:line="276" w:lineRule="auto"/>
-      </w:pPr>
-    </w:pPrDefault>
-  </w:docDefaults>
-  <w:latentStyles w:defLockedState="0" w:defUIPriority="99" w:defSemiHidden="1" w:defUnhideWhenUsed="1" w:defQFormat="0" w:count="267">
-    <w:lsdException w:name="Normal" w:semiHidden="0" w:uiPriority="0" w:unhideWhenUsed="0" w:qFormat="1"/>
-    <w:lsdException w:name="heading 1" w:semiHidden="0" w:uiPriority="9" w:unhideWhenUsed="0" w:qFormat="1"/>
-    <w:lsdException w:name="heading 2" w:uiPriority="9" w:qFormat="1"/>
-    <w:lsdException w:name="heading 3" w:uiPriority="9" w:qFormat="1"/>
-    <w:lsdException w:name="heading 4" w:uiPriority="9" w:qFormat="1"/>
-    <w:lsdException w:name="heading 5" w:uiPriority="9" w:qFormat="1"/>
-    <w:lsdException w:name="heading 6" w:uiPriority="9" w:qFormat="1"/>
-    <w:lsdException w:name="heading 7" w:uiPriority="9" w:qFormat="1"/>
-    <w:lsdException w:name="heading 8" w:uiPriority="9" w:qFormat="1"/>
-    <w:lsdException w:name="heading 9" w:uiPriority="9" w:qFormat="1"/>
-    <w:lsdException w:name="toc 1" w:uiPriority="39"/>
-    <w:lsdException w:name="toc 2" w:uiPriority="39"/>
-    <w:lsdException w:name="toc 3" w:uiPriority="39"/>
-    <w:lsdException w:name="toc 4" w:uiPriority="39"/>
-    <w:lsdException w:name="toc 5" w:uiPriority="39"/>
-    <w:lsdException w:name="toc 6" w:uiPriority="39"/>
-    <w:lsdException w:name="toc 7" w:uiPriority="39"/>
-    <w:lsdException w:name="toc 8" w:uiPriority="39"/>
-    <w:lsdException w:name="toc 9" w:uiPriority="39"/>
-    <w:lsdException w:name="caption" w:uiPriority="35" w:qFormat="1"/>
-    <w:lsdException w:name="Title" w:semiHidden="0" w:uiPriority="10" w:unhideWhenUsed="0" w:qFormat="1"/>
-    <w:lsdException w:name="Default Paragraph Font" w:uiPriority="1"/>
-    <w:lsdException w:name="Subtitle" w:semiHidden="0" w:uiPriority="11" w:unhideWhenUsed="0" w:qFormat="1"/>
-    <w:lsdException w:name="Strong" w:semiHidden="0" w:uiPriority="22" w:unhideWhenUsed="0" w:qFormat="1"/>
-    <w:lsdException w:name="Emphasis" w:semiHidden="0" w:uiPriority="20" w:unhideWhenUsed="0" w:qFormat="1"/>
-    <w:lsdException w:name="Table Grid" w:semiHidden="0" w:uiPriority="0" w:unhideWhenUsed="0"/>
-    <w:lsdException w:name="Placeholder Text" w:unhideWhenUsed="0"/>
-    <w:lsdException w:name="No Spacing" w:semiHidden="0" w:uiPriority="1" w:unhideWhenUsed="0" w:qFormat="1"/>
-    <w:lsdException w:name="Light Shading" w:semiHidden="0" w:uiPriority="60" w:unhideWhenUsed="0"/>
-    <w:lsdException w:name="Light List" w:semiHidden="0" w:uiPriority="61" w:unhideWhenUsed="0"/>
-    <w:lsdException w:name="Light Grid" w:semiHidden="0" w:uiPriority="62" w:unhideWhenUsed="0"/>
-    <w:lsdException w:name="Medium Shading 1" w:semiHidden="0" w:uiPriority="63" w:unhideWhenUsed="0"/>
-    <w:lsdException w:name="Medium Shading 2" w:semiHidden="0" w:uiPriority="64" w:unhideWhenUsed="0"/>
-    <w:lsdException w:name="Medium List 1" w:semiHidden="0" w:uiPriority="65" w:unhideWhenUsed="0"/>
-    <w:lsdException w:name="Medium List 2" w:semiHidden="0" w:uiPriority="66" w:unhideWhenUsed="0"/>
-    <w:lsdException w:name="Medium Grid 1" w:semiHidden="0" w:uiPriority="67" w:unhideWhenUsed="0"/>
-    <w:lsdException w:name="Medium Grid 2" w:semiHidden="0" w:uiPriority="68" w:unhideWhenUsed="0"/>
-    <w:lsdException w:name="Medium Grid 3" w:semiHidden="0" w:uiPriority="69" w:unhideWhenUsed="0"/>
-    <w:lsdException w:name="Dark List" w:semiHidden="0" w:uiPriority="70" w:unhideWhenUsed="0"/>
-    <w:lsdException w:name="Colorful Shading" w:semiHidden="0" w:uiPriority="71" w:unhideWhenUsed="0"/>
-    <w:lsdException w:name="Colorful List" w:semiHidden="0" w:uiPriority="72" w:unhideWhenUsed="0"/>
-    <w:lsdException w:name="Colorful Grid" w:semiHidden="0" w:uiPriority="73" w:unhideWhenUsed="0"/>
-    <w:lsdException w:name="Light Shading Accent 1" w:semiHidden="0" w:uiPriority="60" w:unhideWhenUsed="0"/>
-    <w:lsdException w:name="Light List Accent 1" w:semiHidden="0" w:uiPriority="61" w:unhideWhenUsed="0"/>
-    <w:lsdException w:name="Light Grid Accent 1" w:semiHidden="0" w:uiPriority="62" w:unhideWhenUsed="0"/>
-    <w:lsdException w:name="Medium Shading 1 Accent 1" w:semiHidden="0" w:uiPriority="63" w:unhideWhenUsed="0"/>
-    <w:lsdException w:name="Medium Shading 2 Accent 1" w:semiHidden="0" w:uiPriority="64" w:unhideWhenUsed="0"/>
-    <w:lsdException w:name="Medium List 1 Accent 1" w:semiHidden="0" w:uiPriority="65" w:unhideWhenUsed="0"/>
-    <w:lsdException w:name="Revision" w:unhideWhenUsed="0"/>
-    <w:lsdException w:name="List Paragraph" w:semiHidden="0" w:uiPriority="34" w:unhideWhenUsed="0" w:qFormat="1"/>
-    <w:lsdException w:name="Quote" w:semiHidden="0" w:uiPriority="29" w:unhideWhenUsed="0" w:qFormat="1"/>
-    <w:lsdException w:name="Intense Quote" w:semiHidden="0" w:uiPriority="30" w:unhideWhenUsed="0" w:qFormat="1"/>
-    <w:lsdException w:name="Medium List 2 Accent 1" w:semiHidden="0" w:uiPriority="66" w:unhideWhenUsed="0"/>
-    <w:lsdException w:name="Medium Grid 1 Accent 1" w:semiHidden="0" w:uiPriority="67" w:unhideWhenUsed="0"/>
-    <w:lsdException w:name="Medium Grid 2 Accent 1" w:semiHidden="0" w:uiPriority="68" w:unhideWhenUsed="0"/>
-    <w:lsdException w:name="Medium Grid 3 Accent 1" w:semiHidden="0" w:uiPriority="69" w:unhideWhenUsed="0"/>
-    <w:lsdException w:name="Dark List Accent 1" w:semiHidden="0" w:uiPriority="70" w:unhideWhenUsed="0"/>
-    <w:lsdException w:name="Colorful Shading Accent 1" w:semiHidden="0" w:uiPriority="71" w:unhideWhenUsed="0"/>
-    <w:lsdException w:name="Colorful List Accent 1" w:semiHidden="0" w:uiPriority="72" w:unhideWhenUsed="0"/>
-    <w:lsdException w:name="Colorful Grid Accent 1" w:semiHidden="0" w:uiPriority="73" w:unhideWhenUsed="0"/>
-    <w:lsdException w:name="Light Shading Accent 2" w:semiHidden="0" w:uiPriority="60" w:unhideWhenUsed="0"/>
-    <w:lsdException w:name="Light List Accent 2" w:semiHidden="0" w:uiPriority="61" w:unhideWhenUsed="0"/>
-    <w:lsdException w:name="Light Grid Accent 2" w:semiHidden="0" w:uiPriority="62" w:unhideWhenUsed="0"/>
-    <w:lsdException w:name="Medium Shading 1 Accent 2" w:semiHidden="0" w:uiPriority="63" w:unhideWhenUsed="0"/>
-    <w:lsdException w:name="Medium Shading 2 Accent 2" w:semiHidden="0" w:uiPriority="64" w:unhideWhenUsed="0"/>
-    <w:lsdException w:name="Medium List 1 Accent 2" w:semiHidden="0" w:uiPriority="65" w:unhideWhenUsed="0"/>
-    <w:lsdException w:name="Medium List 2 Accent 2" w:semiHidden="0" w:uiPriority="66" w:unhideWhenUsed="0"/>
-    <w:lsdException w:name="Medium Grid 1 Accent 2" w:semiHidden="0" w:uiPriority="67" w:unhideWhenUsed="0"/>
-    <w:lsdException w:name="Medium Grid 2 Accent 2" w:semiHidden="0" w:uiPriority="68" w:unhideWhenUsed="0"/>
-    <w:lsdException w:name="Medium Grid 3 Accent 2" w:semiHidden="0" w:uiPriority="69" w:unhideWhenUsed="0"/>
-    <w:lsdException w:name="Dark List Accent 2" w:semiHidden="0" w:uiPriority="70" w:unhideWhenUsed="0"/>
-    <w:lsdException w:name="Colorful Shading Accent 2" w:semiHidden="0" w:uiPriority="71" w:unhideWhenUsed="0"/>
-    <w:lsdException w:name="Colorful List Accent 2" w:semiHidden="0" w:uiPriority="72" w:unhideWhenUsed="0"/>
-    <w:lsdException w:name="Colorful Grid Accent 2" w:semiHidden="0" w:uiPriority="73" w:unhideWhenUsed="0"/>
-    <w:lsdException w:name="Light Shading Accent 3" w:semiHidden="0" w:uiPriority="60" w:unhideWhenUsed="0"/>
-    <w:lsdException w:name="Light List Accent 3" w:semiHidden="0" w:uiPriority="61" w:unhideWhenUsed="0"/>
-    <w:lsdException w:name="Light Grid Accent 3" w:semiHidden="0" w:uiPriority="62" w:unhideWhenUsed="0"/>
-    <w:lsdException w:name="Medium Shading 1 Accent 3" w:semiHidden="0" w:uiPriority="63" w:unhideWhenUsed="0"/>
-    <w:lsdException w:name="Medium Shading 2 Accent 3" w:semiHidden="0" w:uiPriority="64" w:unhideWhenUsed="0"/>
-    <w:lsdException w:name="Medium List 1 Accent 3" w:semiHidden="0" w:uiPriority="65" w:unhideWhenUsed="0"/>
-    <w:lsdException w:name="Medium List 2 Accent 3" w:semiHidden="0" w:uiPriority="66" w:unhideWhenUsed="0"/>
-    <w:lsdException w:name="Medium Grid 1 Accent 3" w:semiHidden="0" w:uiPriority="67" w:unhideWhenUsed="0"/>
-    <w:lsdException w:name="Medium Grid 2 Accent 3" w:semiHidden="0" w:uiPriority="68" w:unhideWhenUsed="0"/>
-    <w:lsdException w:name="Medium Grid 3 Accent 3" w:semiHidden="0" w:uiPriority="69" w:unhideWhenUsed="0"/>
-    <w:lsdException w:name="Dark List Accent 3" w:semiHidden="0" w:uiPriority="70" w:unhideWhenUsed="0"/>
-    <w:lsdException w:name="Colorful Shading Accent 3" w:semiHidden="0" w:uiPriority="71" w:unhideWhenUsed="0"/>
-    <w:lsdException w:name="Colorful List Accent 3" w:semiHidden="0" w:uiPriority="72" w:unhideWhenUsed="0"/>
-    <w:lsdException w:name="Colorful Grid Accent 3" w:semiHidden="0" w:uiPriority="73" w:unhideWhenUsed="0"/>
-    <w:lsdException w:name="Light Shading Accent 4" w:semiHidden="0" w:uiPriority="60" w:unhideWhenUsed="0"/>
-    <w:lsdException w:name="Light List Accent 4" w:semiHidden="0" w:uiPriority="61" w:unhideWhenUsed="0"/>
-    <w:lsdException w:name="Light Grid Accent 4" w:semiHidden="0" w:uiPriority="62" w:unhideWhenUsed="0"/>
-    <w:lsdException w:name="Medium Shading 1 Accent 4" w:semiHidden="0" w:uiPriority="63" w:unhideWhenUsed="0"/>
-    <w:lsdException w:name="Medium Shading 2 Accent 4" w:semiHidden="0" w:uiPriority="64" w:unhideWhenUsed="0"/>
-    <w:lsdException w:name="Medium List 1 Accent 4" w:semiHidden="0" w:uiPriority="65" w:unhideWhenUsed="0"/>
-    <w:lsdException w:name="Medium List 2 Accent 4" w:semiHidden="0" w:uiPriority="66" w:unhideWhenUsed="0"/>
-    <w:lsdException w:name="Medium Grid 1 Accent 4" w:semiHidden="0" w:uiPriority="67" w:unhideWhenUsed="0"/>
-    <w:lsdException w:name="Medium Grid 2 Accent 4" w:semiHidden="0" w:uiPriority="68" w:unhideWhenUsed="0"/>
-    <w:lsdException w:name="Medium Grid 3 Accent 4" w:semiHidden="0" w:uiPriority="69" w:unhideWhenUsed="0"/>
-    <w:lsdException w:name="Dark List Accent 4" w:semiHidden="0" w:uiPriority="70" w:unhideWhenUsed="0"/>
-    <w:lsdException w:name="Colorful Shading Accent 4" w:semiHidden="0" w:uiPriority="71" w:unhideWhenUsed="0"/>
-    <w:lsdException w:name="Colorful List Accent 4" w:semiHidden="0" w:uiPriority="72" w:unhideWhenUsed="0"/>
-    <w:lsdException w:name="Colorful Grid Accent 4" w:semiHidden="0" w:uiPriority="73" w:unhideWhenUsed="0"/>
-    <w:lsdException w:name="Light Shading Accent 5" w:semiHidden="0" w:uiPriority="60" w:unhideWhenUsed="0"/>
-    <w:lsdException w:name="Light List Accent 5" w:semiHidden="0" w:uiPriority="61" w:unhideWhenUsed="0"/>
-    <w:lsdException w:name="Light Grid Accent 5" w:semiHidden="0" w:uiPriority="62" w:unhideWhenUsed="0"/>
-    <w:lsdException w:name="Medium Shading 1 Accent 5" w:semiHidden="0" w:uiPriority="63" w:unhideWhenUsed="0"/>
-    <w:lsdException w:name="Medium Shading 2 Accent 5" w:semiHidden="0" w:uiPriority="64" w:unhideWhenUsed="0"/>
-    <w:lsdException w:name="Medium List 1 Accent 5" w:semiHidden="0" w:uiPriority="65" w:unhideWhenUsed="0"/>
-    <w:lsdException w:name="Medium List 2 Accent 5" w:semiHidden="0" w:uiPriority="66" w:unhideWhenUsed="0"/>
-    <w:lsdException w:name="Medium Grid 1 Accent 5" w:semiHidden="0" w:uiPriority="67" w:unhideWhenUsed="0"/>
-    <w:lsdException w:name="Medium Grid 2 Accent 5" w:semiHidden="0" w:uiPriority="68" w:unhideWhenUsed="0"/>
-    <w:lsdException w:name="Medium Grid 3 Accent 5" w:semiHidden="0" w:uiPriority="69" w:unhideWhenUsed="0"/>
-    <w:lsdException w:name="Dark List Accent 5" w:semiHidden="0" w:uiPriority="70" w:unhideWhenUsed="0"/>
-    <w:lsdException w:name="Colorful Shading Accent 5" w:semiHidden="0" w:uiPriority="71" w:unhideWhenUsed="0"/>
-    <w:lsdException w:name="Colorful List Accent 5" w:semiHidden="0" w:uiPriority="72" w:unhideWhenUsed="0"/>
-    <w:lsdException w:name="Colorful Grid Accent 5" w:semiHidden="0" w:uiPriority="73" w:unhideWhenUsed="0"/>
-    <w:lsdException w:name="Light Shading Accent 6" w:semiHidden="0" w:uiPriority="60" w:unhideWhenUsed="0"/>
-    <w:lsdException w:name="Light List Accent 6" w:semiHidden="0" w:uiPriority="61" w:unhideWhenUsed="0"/>
-    <w:lsdException w:name="Light Grid Accent 6" w:semiHidden="0" w:uiPriority="62" w:unhideWhenUsed="0"/>
-    <w:lsdException w:name="Medium Shading 1 Accent 6" w:semiHidden="0" w:uiPriority="63" w:unhideWhenUsed="0"/>
-    <w:lsdException w:name="Medium Shading 2 Accent 6" w:semiHidden="0" w:uiPriority="64" w:unhideWhenUsed="0"/>
-    <w:lsdException w:name="Medium List 1 Accent 6" w:semiHidden="0" w:uiPriority="65" w:unhideWhenUsed="0"/>
-    <w:lsdException w:name="Medium List 2 Accent 6" w:semiHidden="0" w:uiPriority="66" w:unhideWhenUsed="0"/>
-    <w:lsdException w:name="Medium Grid 1 Accent 6" w:semiHidden="0" w:uiPriority="67" w:unhideWhenUsed="0"/>
-    <w:lsdException w:name="Medium Grid 2 Accent 6" w:semiHidden="0" w:uiPriority="68" w:unhideWhenUsed="0"/>
-    <w:lsdException w:name="Medium Grid 3 Accent 6" w:semiHidden="0" w:uiPriority="69" w:unhideWhenUsed="0"/>
-    <w:lsdException w:name="Dark List Accent 6" w:semiHidden="0" w:uiPriority="70" w:unhideWhenUsed="0"/>
-    <w:lsdException w:name="Colorful Shading Accent 6" w:semiHidden="0" w:uiPriority="71" w:unhideWhenUsed="0"/>
-    <w:lsdException w:name="Colorful List Accent 6" w:semiHidden="0" w:uiPriority="72" w:unhideWhenUsed="0"/>
-    <w:lsdException w:name="Colorful Grid Accent 6" w:semiHidden="0" w:uiPriority="73" w:unhideWhenUsed="0"/>
-    <w:lsdException w:name="Subtle Emphasis" w:semiHidden="0" w:uiPriority="19" w:unhideWhenUsed="0" w:qFormat="1"/>
-    <w:lsdException w:name="Intense Emphasis" w:semiHidden="0" w:uiPriority="21" w:unhideWhenUsed="0" w:qFormat="1"/>
-    <w:lsdException w:name="Subtle Reference" w:semiHidden="0" w:uiPriority="31" w:unhideWhenUsed="0" w:qFormat="1"/>
-    <w:lsdException w:name="Intense Reference" w:semiHidden="0" w:uiPriority="32" w:unhideWhenUsed="0" w:qFormat="1"/>
-    <w:lsdException w:name="Book Title" w:semiHidden="0" w:uiPriority="33" w:unhideWhenUsed="0" w:qFormat="1"/>
-    <w:lsdException w:name="Bibliography" w:uiPriority="37"/>
-    <w:lsdException w:name="TOC Heading" w:uiPriority="39" w:qFormat="1"/>
+  <w:latentStyles w:defLockedState="0" w:defUIPriority="99" w:defSemiHidden="0" w:defUnhideWhenUsed="0" w:defQFormat="0" w:count="371">
+    <w:lsdException w:name="Normal" w:uiPriority="0" w:qFormat="1"/>
+    <w:lsdException w:name="heading 1" w:uiPriority="9" w:qFormat="1"/>
+    <w:lsdException w:name="heading 2" w:semiHidden="1" w:uiPriority="9" w:unhideWhenUsed="1" w:qFormat="1"/>
+    <w:lsdException w:name="heading 3" w:semiHidden="1" w:uiPriority="9" w:unhideWhenUsed="1" w:qFormat="1"/>
+    <w:lsdException w:name="heading 4" w:semiHidden="1" w:uiPriority="9" w:unhideWhenUsed="1" w:qFormat="1"/>
+    <w:lsdException w:name="heading 5" w:semiHidden="1" w:uiPriority="9" w:unhideWhenUsed="1" w:qFormat="1"/>
+    <w:lsdException w:name="heading 6" w:semiHidden="1" w:uiPriority="9" w:unhideWhenUsed="1" w:qFormat="1"/>
+    <w:lsdException w:name="heading 7" w:semiHidden="1" w:uiPriority="9" w:unhideWhenUsed="1" w:qFormat="1"/>
+    <w:lsdException w:name="heading 8" w:semiHidden="1" w:uiPriority="9" w:unhideWhenUsed="1" w:qFormat="1"/>
+    <w:lsdException w:name="heading 9" w:semiHidden="1" w:uiPriority="9" w:unhideWhenUsed="1" w:qFormat="1"/>
+    <w:lsdException w:name="index 1" w:semiHidden="1" w:unhideWhenUsed="1"/>
+    <w:lsdException w:name="index 2" w:semiHidden="1" w:unhideWhenUsed="1"/>
+    <w:lsdException w:name="index 3" w:semiHidden="1" w:unhideWhenUsed="1"/>
+    <w:lsdException w:name="index 4" w:semiHidden="1" w:unhideWhenUsed="1"/>
+    <w:lsdException w:name="index 5" w:semiHidden="1" w:unhideWhenUsed="1"/>
+    <w:lsdException w:name="index 6" w:semiHidden="1" w:unhideWhenUsed="1"/>
+    <w:lsdException w:name="index 7" w:semiHidden="1" w:unhideWhenUsed="1"/>
+    <w:lsdException w:name="index 8" w:semiHidden="1" w:unhideWhenUsed="1"/>
+    <w:lsdException w:name="index 9" w:semiHidden="1" w:unhideWhenUsed="1"/>
+    <w:lsdException w:name="toc 1" w:semiHidden="1" w:uiPriority="39" w:unhideWhenUsed="1"/>
+    <w:lsdException w:name="toc 2" w:semiHidden="1" w:uiPriority="39" w:unhideWhenUsed="1"/>
+    <w:lsdException w:name="toc 3" w:semiHidden="1" w:uiPriority="39" w:unhideWhenUsed="1"/>
+    <w:lsdException w:name="toc 4" w:semiHidden="1" w:uiPriority="39" w:unhideWhenUsed="1"/>
+    <w:lsdException w:name="toc 5" w:semiHidden="1" w:uiPriority="39" w:unhideWhenUsed="1"/>
+    <w:lsdException w:name="toc 6" w:semiHidden="1" w:uiPriority="39" w:unhideWhenUsed="1"/>
+    <w:lsdException w:name="toc 7" w:semiHidden="1" w:uiPriority="39" w:unhideWhenUsed="1"/>
+    <w:lsdException w:name="toc 8" w:semiHidden="1" w:uiPriority="39" w:unhideWhenUsed="1"/>
+    <w:lsdException w:name="toc 9" w:semiHidden="1" w:uiPriority="39" w:unhideWhenUsed="1"/>
+    <w:lsdException w:name="Normal Indent" w:semiHidden="1" w:unhideWhenUsed="1"/>
+    <w:lsdException w:name="footnote text" w:semiHidden="1" w:unhideWhenUsed="1"/>
+    <w:lsdException w:name="annotation text" w:semiHidden="1" w:unhideWhenUsed="1"/>
+    <w:lsdException w:name="header" w:semiHidden="1" w:unhideWhenUsed="1"/>
+    <w:lsdException w:name="footer" w:semiHidden="1" w:unhideWhenUsed="1"/>
+    <w:lsdException w:name="index heading" w:semiHidden="1" w:unhideWhenUsed="1"/>
+    <w:lsdException w:name="caption" w:semiHidden="1" w:uiPriority="35" w:unhideWhenUsed="1" w:qFormat="1"/>
+    <w:lsdException w:name="table of figures" w:semiHidden="1" w:unhideWhenUsed="1"/>
+    <w:lsdException w:name="envelope address" w:semiHidden="1" w:unhideWhenUsed="1"/>
+    <w:lsdException w:name="envelope return" w:semiHidden="1" w:unhideWhenUsed="1"/>
+    <w:lsdException w:name="footnote reference" w:semiHidden="1" w:unhideWhenUsed="1"/>
+    <w:lsdException w:name="annotation reference" w:semiHidden="1" w:unhideWhenUsed="1"/>
+    <w:lsdException w:name="line number" w:semiHidden="1" w:unhideWhenUsed="1"/>
+    <w:lsdException w:name="page number" w:semiHidden="1" w:unhideWhenUsed="1"/>
+    <w:lsdException w:name="endnote reference" w:semiHidden="1" w:unhideWhenUsed="1"/>
+    <w:lsdException w:name="endnote text" w:semiHidden="1" w:unhideWhenUsed="1"/>
+    <w:lsdException w:name="table of authorities" w:semiHidden="1" w:unhideWhenUsed="1"/>
+    <w:lsdException w:name="macro" w:semiHidden="1" w:unhideWhenUsed="1"/>
+    <w:lsdException w:name="toa heading" w:semiHidden="1" w:unhideWhenUsed="1"/>
+    <w:lsdException w:name="List" w:semiHidden="1" w:unhideWhenUsed="1"/>
+    <w:lsdException w:name="List Bullet" w:semiHidden="1" w:unhideWhenUsed="1"/>
+    <w:lsdException w:name="List Number" w:semiHidden="1" w:unhideWhenUsed="1"/>
+    <w:lsdException w:name="List 2" w:semiHidden="1" w:unhideWhenUsed="1"/>
+    <w:lsdException w:name="List 3" w:semiHidden="1" w:unhideWhenUsed="1"/>
+    <w:lsdException w:name="List 4" w:semiHidden="1" w:unhideWhenUsed="1"/>
+    <w:lsdException w:name="List 5" w:semiHidden="1" w:unhideWhenUsed="1"/>
+    <w:lsdException w:name="List Bullet 2" w:semiHidden="1" w:unhideWhenUsed="1"/>
+    <w:lsdException w:name="List Bullet 3" w:semiHidden="1" w:unhideWhenUsed="1"/>
+    <w:lsdException w:name="List Bullet 4" w:semiHidden="1" w:unhideWhenUsed="1"/>
+    <w:lsdException w:name="List Bullet 5" w:semiHidden="1" w:unhideWhenUsed="1"/>
+    <w:lsdException w:name="List Number 2" w:semiHidden="1" w:unhideWhenUsed="1"/>
+    <w:lsdException w:name="List Number 3" w:semiHidden="1" w:unhideWhenUsed="1"/>
+    <w:lsdException w:name="List Number 4" w:semiHidden="1" w:unhideWhenUsed="1"/>
+    <w:lsdException w:name="List Number 5" w:semiHidden="1" w:unhideWhenUsed="1"/>
+    <w:lsdException w:name="Title" w:uiPriority="10" w:qFormat="1"/>
+    <w:lsdException w:name="Closing" w:semiHidden="1" w:unhideWhenUsed="1"/>
+    <w:lsdException w:name="Signature" w:semiHidden="1" w:unhideWhenUsed="1"/>
+    <w:lsdException w:name="Default Paragraph Font" w:semiHidden="1" w:uiPriority="1" w:unhideWhenUsed="1"/>
+    <w:lsdException w:name="Body Text" w:semiHidden="1" w:unhideWhenUsed="1"/>
+    <w:lsdException w:name="Body Text Indent" w:semiHidden="1" w:unhideWhenUsed="1"/>
+    <w:lsdException w:name="List Continue" w:semiHidden="1" w:unhideWhenUsed="1"/>
+    <w:lsdException w:name="List Continue 2" w:semiHidden="1" w:unhideWhenUsed="1"/>
+    <w:lsdException w:name="List Continue 3" w:semiHidden="1" w:unhideWhenUsed="1"/>
+    <w:lsdException w:name="List Continue 4" w:semiHidden="1" w:unhideWhenUsed="1"/>
+    <w:lsdException w:name="List Continue 5" w:semiHidden="1" w:unhideWhenUsed="1"/>
+    <w:lsdException w:name="Message Header" w:semiHidden="1" w:unhideWhenUsed="1"/>
+    <w:lsdException w:name="Subtitle" w:uiPriority="11" w:qFormat="1"/>
+    <w:lsdException w:name="Salutation" w:semiHidden="1" w:unhideWhenUsed="1"/>
+    <w:lsdException w:name="Date" w:semiHidden="1" w:unhideWhenUsed="1"/>
+    <w:lsdException w:name="Body Text First Indent" w:semiHidden="1" w:unhideWhenUsed="1"/>
+    <w:lsdException w:name="Body Text First Indent 2" w:semiHidden="1" w:unhideWhenUsed="1"/>
+    <w:lsdException w:name="Note Heading" w:semiHidden="1" w:unhideWhenUsed="1"/>
+    <w:lsdException w:name="Body Text 2" w:semiHidden="1" w:unhideWhenUsed="1"/>
+    <w:lsdException w:name="Body Text 3" w:semiHidden="1" w:unhideWhenUsed="1"/>
+    <w:lsdException w:name="Body Text Indent 2" w:semiHidden="1" w:unhideWhenUsed="1"/>
+    <w:lsdException w:name="Body Text Indent 3" w:semiHidden="1" w:unhideWhenUsed="1"/>
+    <w:lsdException w:name="Block Text" w:semiHidden="1" w:unhideWhenUsed="1"/>
+    <w:lsdException w:name="Hyperlink" w:semiHidden="1" w:unhideWhenUsed="1"/>
+    <w:lsdException w:name="FollowedHyperlink" w:semiHidden="1" w:unhideWhenUsed="1"/>
+    <w:lsdException w:name="Strong" w:uiPriority="22" w:qFormat="1"/>
+    <w:lsdException w:name="Emphasis" w:uiPriority="20" w:qFormat="1"/>
+    <w:lsdException w:name="Document Map" w:semiHidden="1" w:unhideWhenUsed="1"/>
+    <w:lsdException w:name="Plain Text" w:semiHidden="1" w:unhideWhenUsed="1"/>
+    <w:lsdException w:name="E-mail Signature" w:semiHidden="1" w:unhideWhenUsed="1"/>
+    <w:lsdException w:name="HTML Top of Form" w:semiHidden="1" w:unhideWhenUsed="1"/>
+    <w:lsdException w:name="HTML Bottom of Form" w:semiHidden="1" w:unhideWhenUsed="1"/>
+    <w:lsdException w:name="Normal (Web)" w:semiHidden="1" w:unhideWhenUsed="1"/>
+    <w:lsdException w:name="HTML Acronym" w:semiHidden="1" w:unhideWhenUsed="1"/>
+    <w:lsdException w:name="HTML Address" w:semiHidden="1" w:unhideWhenUsed="1"/>
+    <w:lsdException w:name="HTML Cite" w:semiHidden="1" w:unhideWhenUsed="1"/>
+    <w:lsdException w:name="HTML Code" w:semiHidden="1" w:unhideWhenUsed="1"/>
+    <w:lsdException w:name="HTML Definition" w:semiHidden="1" w:unhideWhenUsed="1"/>
+    <w:lsdException w:name="HTML Keyboard" w:semiHidden="1" w:unhideWhenUsed="1"/>
+    <w:lsdException w:name="HTML Preformatted" w:semiHidden="1" w:unhideWhenUsed="1"/>
+    <w:lsdException w:name="HTML Sample" w:semiHidden="1" w:unhideWhenUsed="1"/>
+    <w:lsdException w:name="HTML Typewriter" w:semiHidden="1" w:unhideWhenUsed="1"/>
+    <w:lsdException w:name="HTML Variable" w:semiHidden="1" w:unhideWhenUsed="1"/>
+    <w:lsdException w:name="Normal Table" w:semiHidden="1" w:unhideWhenUsed="1"/>
+    <w:lsdException w:name="annotation subject" w:semiHidden="1" w:unhideWhenUsed="1"/>
+    <w:lsdException w:name="No List" w:semiHidden="1" w:unhideWhenUsed="1"/>
+    <w:lsdException w:name="Outline List 1" w:semiHidden="1" w:unhideWhenUsed="1"/>
+    <w:lsdException w:name="Outline List 2" w:semiHidden="1" w:unhideWhenUsed="1"/>
+    <w:lsdException w:name="Outline List 3" w:semiHidden="1" w:unhideWhenUsed="1"/>
+    <w:lsdException w:name="Table Simple 1" w:semiHidden="1" w:unhideWhenUsed="1"/>
+    <w:lsdException w:name="Table Simple 2" w:semiHidden="1" w:unhideWhenUsed="1"/>
+    <w:lsdException w:name="Table Simple 3" w:semiHidden="1" w:unhideWhenUsed="1"/>
+    <w:lsdException w:name="Table Classic 1" w:semiHidden="1" w:unhideWhenUsed="1"/>
+    <w:lsdException w:name="Table Classic 2" w:semiHidden="1" w:unhideWhenUsed="1"/>
+    <w:lsdException w:name="Table Classic 3" w:semiHidden="1" w:unhideWhenUsed="1"/>
+    <w:lsdException w:name="Table Classic 4" w:semiHidden="1" w:unhideWhenUsed="1"/>
+    <w:lsdException w:name="Table Colorful 1" w:semiHidden="1" w:unhideWhenUsed="1"/>
+    <w:lsdException w:name="Table Colorful 2" w:semiHidden="1" w:unhideWhenUsed="1"/>
+    <w:lsdException w:name="Table Colorful 3" w:semiHidden="1" w:unhideWhenUsed="1"/>
+    <w:lsdException w:name="Table Columns 1" w:semiHidden="1" w:unhideWhenUsed="1"/>
+    <w:lsdException w:name="Table Columns 2" w:semiHidden="1" w:unhideWhenUsed="1"/>
+    <w:lsdException w:name="Table Columns 3" w:semiHidden="1" w:unhideWhenUsed="1"/>
+    <w:lsdException w:name="Table Columns 4" w:semiHidden="1" w:unhideWhenUsed="1"/>
+    <w:lsdException w:name="Table Columns 5" w:semiHidden="1" w:unhideWhenUsed="1"/>
+    <w:lsdException w:name="Table Grid 1" w:semiHidden="1" w:unhideWhenUsed="1"/>
+    <w:lsdException w:name="Table Grid 2" w:semiHidden="1" w:unhideWhenUsed="1"/>
+    <w:lsdException w:name="Table Grid 3" w:semiHidden="1" w:unhideWhenUsed="1"/>
+    <w:lsdException w:name="Table Grid 4" w:semiHidden="1" w:unhideWhenUsed="1"/>
+    <w:lsdException w:name="Table Grid 5" w:semiHidden="1" w:unhideWhenUsed="1"/>
+    <w:lsdException w:name="Table Grid 6" w:semiHidden="1" w:unhideWhenUsed="1"/>
+    <w:lsdException w:name="Table Grid 7" w:semiHidden="1" w:unhideWhenUsed="1"/>
+    <w:lsdException w:name="Table Grid 8" w:semiHidden="1" w:unhideWhenUsed="1"/>
+    <w:lsdException w:name="Table List 1" w:semiHidden="1" w:unhideWhenUsed="1"/>
+    <w:lsdException w:name="Table List 2" w:semiHidden="1" w:unhideWhenUsed="1"/>
+    <w:lsdException w:name="Table List 3" w:semiHidden="1" w:unhideWhenUsed="1"/>
+    <w:lsdException w:name="Table List 4" w:semiHidden="1" w:unhideWhenUsed="1"/>
+    <w:lsdException w:name="Table List 5" w:semiHidden="1" w:unhideWhenUsed="1"/>
+    <w:lsdException w:name="Table List 6" w:semiHidden="1" w:unhideWhenUsed="1"/>
+    <w:lsdException w:name="Table List 7" w:semiHidden="1" w:unhideWhenUsed="1"/>
+    <w:lsdException w:name="Table List 8" w:semiHidden="1" w:unhideWhenUsed="1"/>
+    <w:lsdException w:name="Table 3D effects 1" w:semiHidden="1" w:unhideWhenUsed="1"/>
+    <w:lsdException w:name="Table 3D effects 2" w:semiHidden="1" w:unhideWhenUsed="1"/>
+    <w:lsdException w:name="Table 3D effects 3" w:semiHidden="1" w:unhideWhenUsed="1"/>
+    <w:lsdException w:name="Table Contemporary" w:semiHidden="1" w:unhideWhenUsed="1"/>
+    <w:lsdException w:name="Table Elegant" w:semiHidden="1" w:unhideWhenUsed="1"/>
+    <w:lsdException w:name="Table Professional" w:semiHidden="1" w:unhideWhenUsed="1"/>
+    <w:lsdException w:name="Table Subtle 1" w:semiHidden="1" w:unhideWhenUsed="1"/>
+    <w:lsdException w:name="Table Subtle 2" w:semiHidden="1" w:unhideWhenUsed="1"/>
+    <w:lsdException w:name="Table Web 1" w:semiHidden="1" w:unhideWhenUsed="1"/>
+    <w:lsdException w:name="Table Web 2" w:semiHidden="1" w:unhideWhenUsed="1"/>
+    <w:lsdException w:name="Table Web 3" w:semiHidden="1" w:unhideWhenUsed="1"/>
+    <w:lsdException w:name="Balloon Text" w:semiHidden="1" w:unhideWhenUsed="1"/>
+    <w:lsdException w:name="Table Grid" w:uiPriority="0"/>
+    <w:lsdException w:name="Table Theme" w:semiHidden="1" w:unhideWhenUsed="1"/>
+    <w:lsdException w:name="Placeholder Text" w:semiHidden="1"/>
+    <w:lsdException w:name="No Spacing" w:uiPriority="1" w:qFormat="1"/>
+    <w:lsdException w:name="Light Shading" w:uiPriority="60"/>
+    <w:lsdException w:name="Light List" w:uiPriority="61"/>
+    <w:lsdException w:name="Light Grid" w:uiPriority="62"/>
+    <w:lsdException w:name="Medium Shading 1" w:uiPriority="63"/>
+    <w:lsdException w:name="Medium Shading 2" w:uiPriority="64"/>
+    <w:lsdException w:name="Medium List 1" w:uiPriority="65"/>
+    <w:lsdException w:name="Medium List 2" w:uiPriority="66"/>
+    <w:lsdException w:name="Medium Grid 1" w:uiPriority="67"/>
+    <w:lsdException w:name="Medium Grid 2" w:uiPriority="68"/>
+    <w:lsdException w:name="Medium Grid 3" w:uiPriority="69"/>
+    <w:lsdException w:name="Dark List" w:uiPriority="70"/>
+    <w:lsdException w:name="Colorful Shading" w:uiPriority="71"/>
+    <w:lsdException w:name="Colorful List" w:uiPriority="72"/>
+    <w:lsdException w:name="Colorful Grid" w:uiPriority="73"/>
+    <w:lsdException w:name="Light Shading Accent 1" w:uiPriority="60"/>
+    <w:lsdException w:name="Light List Accent 1" w:uiPriority="61"/>
+    <w:lsdException w:name="Light Grid Accent 1" w:uiPriority="62"/>
+    <w:lsdException w:name="Medium Shading 1 Accent 1" w:uiPriority="63"/>
+    <w:lsdException w:name="Medium Shading 2 Accent 1" w:uiPriority="64"/>
+    <w:lsdException w:name="Medium List 1 Accent 1" w:uiPriority="65"/>
+    <w:lsdException w:name="Revision" w:semiHidden="1"/>
+    <w:lsdException w:name="List Paragraph" w:uiPriority="34" w:qFormat="1"/>
+    <w:lsdException w:name="Quote" w:uiPriority="29" w:qFormat="1"/>
+    <w:lsdException w:name="Intense Quote" w:uiPriority="30" w:qFormat="1"/>
+    <w:lsdException w:name="Medium List 2 Accent 1" w:uiPriority="66"/>
+    <w:lsdException w:name="Medium Grid 1 Accent 1" w:uiPriority="67"/>
+    <w:lsdException w:name="Medium Grid 2 Accent 1" w:uiPriority="68"/>
+    <w:lsdException w:name="Medium Grid 3 Accent 1" w:uiPriority="69"/>
+    <w:lsdException w:name="Dark List Accent 1" w:uiPriority="70"/>
+    <w:lsdException w:name="Colorful Shading Accent 1" w:uiPriority="71"/>
+    <w:lsdException w:name="Colorful List Accent 1" w:uiPriority="72"/>
+    <w:lsdException w:name="Colorful Grid Accent 1" w:uiPriority="73"/>
+    <w:lsdException w:name="Light Shading Accent 2" w:uiPriority="60"/>
+    <w:lsdException w:name="Light List Accent 2" w:uiPriority="61"/>
+    <w:lsdException w:name="Light Grid Accent 2" w:uiPriority="62"/>
+    <w:lsdException w:name="Medium Shading 1 Accent 2" w:uiPriority="63"/>
+    <w:lsdException w:name="Medium Shading 2 Accent 2" w:uiPriority="64"/>
+    <w:lsdException w:name="Medium List 1 Accent 2" w:uiPriority="65"/>
+    <w:lsdException w:name="Medium List 2 Accent 2" w:uiPriority="66"/>
+    <w:lsdException w:name="Medium Grid 1 Accent 2" w:uiPriority="67"/>
+    <w:lsdException w:name="Medium Grid 2 Accent 2" w:uiPriority="68"/>
+    <w:lsdException w:name="Medium Grid 3 Accent 2" w:uiPriority="69"/>
+    <w:lsdException w:name="Dark List Accent 2" w:uiPriority="70"/>
+    <w:lsdException w:name="Colorful Shading Accent 2" w:uiPriority="71"/>
+    <w:lsdException w:name="Colorful List Accent 2" w:uiPriority="72"/>
+    <w:lsdException w:name="Colorful Grid Accent 2" w:uiPriority="73"/>
+    <w:lsdException w:name="Light Shading Accent 3" w:uiPriority="60"/>
+    <w:lsdException w:name="Light List Accent 3" w:uiPriority="61"/>
+    <w:lsdException w:name="Light Grid Accent 3" w:uiPriority="62"/>
+    <w:lsdException w:name="Medium Shading 1 Accent 3" w:uiPriority="63"/>
+    <w:lsdException w:name="Medium Shading 2 Accent 3" w:uiPriority="64"/>
+    <w:lsdException w:name="Medium List 1 Accent 3" w:uiPriority="65"/>
+    <w:lsdException w:name="Medium List 2 Accent 3" w:uiPriority="66"/>
+    <w:lsdException w:name="Medium Grid 1 Accent 3" w:uiPriority="67"/>
+    <w:lsdException w:name="Medium Grid 2 Accent 3" w:uiPriority="68"/>
+    <w:lsdException w:name="Medium Grid 3 Accent 3" w:uiPriority="69"/>
+    <w:lsdException w:name="Dark List Accent 3" w:uiPriority="70"/>
+    <w:lsdException w:name="Colorful Shading Accent 3" w:uiPriority="71"/>
+    <w:lsdException w:name="Colorful List Accent 3" w:uiPriority="72"/>
+    <w:lsdException w:name="Colorful Grid Accent 3" w:uiPriority="73"/>
+    <w:lsdException w:name="Light Shading Accent 4" w:uiPriority="60"/>
+    <w:lsdException w:name="Light List Accent 4" w:uiPriority="61"/>
+    <w:lsdException w:name="Light Grid Accent 4" w:uiPriority="62"/>
+    <w:lsdException w:name="Medium Shading 1 Accent 4" w:uiPriority="63"/>
+    <w:lsdException w:name="Medium Shading 2 Accent 4" w:uiPriority="64"/>
+    <w:lsdException w:name="Medium List 1 Accent 4" w:uiPriority="65"/>
+    <w:lsdException w:name="Medium List 2 Accent 4" w:uiPriority="66"/>
+    <w:lsdException w:name="Medium Grid 1 Accent 4" w:uiPriority="67"/>
+    <w:lsdException w:name="Medium Grid 2 Accent 4" w:uiPriority="68"/>
+    <w:lsdException w:name="Medium Grid 3 Accent 4" w:uiPriority="69"/>
+    <w:lsdException w:name="Dark List Accent 4" w:uiPriority="70"/>
+    <w:lsdException w:name="Colorful Shading Accent 4" w:uiPriority="71"/>
+    <w:lsdException w:name="Colorful List Accent 4" w:uiPriority="72"/>
+    <w:lsdException w:name="Colorful Grid Accent 4" w:uiPriority="73"/>
+    <w:lsdException w:name="Light Shading Accent 5" w:uiPriority="60"/>
+    <w:lsdException w:name="Light List Accent 5" w:uiPriority="61"/>
+    <w:lsdException w:name="Light Grid Accent 5" w:uiPriority="62"/>
+    <w:lsdException w:name="Medium Shading 1 Accent 5" w:uiPriority="63"/>
+    <w:lsdException w:name="Medium Shading 2 Accent 5" w:uiPriority="64"/>
+    <w:lsdException w:name="Medium List 1 Accent 5" w:uiPriority="65"/>
+    <w:lsdException w:name="Medium List 2 Accent 5" w:uiPriority="66"/>
+    <w:lsdException w:name="Medium Grid 1 Accent 5" w:uiPriority="67"/>
+    <w:lsdException w:name="Medium Grid 2 Accent 5" w:uiPriority="68"/>
+    <w:lsdException w:name="Medium Grid 3 Accent 5" w:uiPriority="69"/>
+    <w:lsdException w:name="Dark List Accent 5" w:uiPriority="70"/>
+    <w:lsdException w:name="Colorful Shading Accent 5" w:uiPriority="71"/>
+    <w:lsdException w:name="Colorful List Accent 5" w:uiPriority="72"/>
+    <w:lsdException w:name="Colorful Grid Accent 5" w:uiPriority="73"/>
+    <w:lsdException w:name="Light Shading Accent 6" w:uiPriority="60"/>
+    <w:lsdException w:name="Light List Accent 6" w:uiPriority="61"/>
+    <w:lsdException w:name="Light Grid Accent 6" w:uiPriority="62"/>
+    <w:lsdException w:name="Medium Shading 1 Accent 6" w:uiPriority="63"/>
+    <w:lsdException w:name="Medium Shading 2 Accent 6" w:uiPriority="64"/>
+    <w:lsdException w:name="Medium List 1 Accent 6" w:uiPriority="65"/>
+    <w:lsdException w:name="Medium List 2 Accent 6" w:uiPriority="66"/>
+    <w:lsdException w:name="Medium Grid 1 Accent 6" w:uiPriority="67"/>
+    <w:lsdException w:name="Medium Grid 2 Accent 6" w:uiPriority="68"/>
+    <w:lsdException w:name="Medium Grid 3 Accent 6" w:uiPriority="69"/>
+    <w:lsdException w:name="Dark List Accent 6" w:uiPriority="70"/>
+    <w:lsdException w:name="Colorful Shading Accent 6" w:uiPriority="71"/>
+    <w:lsdException w:name="Colorful List Accent 6" w:uiPriority="72"/>
+    <w:lsdException w:name="Colorful Grid Accent 6" w:uiPriority="73"/>
+    <w:lsdException w:name="Subtle Emphasis" w:uiPriority="19" w:qFormat="1"/>
+    <w:lsdException w:name="Intense Emphasis" w:uiPriority="21" w:qFormat="1"/>
+    <w:lsdException w:name="Subtle Reference" w:uiPriority="31" w:qFormat="1"/>
+    <w:lsdException w:name="Intense Reference" w:uiPriority="32" w:qFormat="1"/>
+    <w:lsdException w:name="Book Title" w:uiPriority="33" w:qFormat="1"/>
+    <w:lsdException w:name="Bibliography" w:semiHidden="1" w:uiPriority="37" w:unhideWhenUsed="1"/>
+    <w:lsdException w:name="TOC Heading" w:semiHidden="1" w:uiPriority="39" w:unhideWhenUsed="1" w:qFormat="1"/>
+    <w:lsdException w:name="Plain Table 1" w:uiPriority="41"/>
+    <w:lsdException w:name="Plain Table 2" w:uiPriority="42"/>
+    <w:lsdException w:name="Plain Table 3" w:uiPriority="43"/>
+    <w:lsdException w:name="Plain Table 4" w:uiPriority="44"/>
+    <w:lsdException w:name="Plain Table 5" w:uiPriority="45"/>
+    <w:lsdException w:name="Grid Table Light" w:uiPriority="40"/>
+    <w:lsdException w:name="Grid Table 1 Light" w:uiPriority="46"/>
+    <w:lsdException w:name="Grid Table 2" w:uiPriority="47"/>
+    <w:lsdException w:name="Grid Table 3" w:uiPriority="48"/>
+    <w:lsdException w:name="Grid Table 4" w:uiPriority="49"/>
+    <w:lsdException w:name="Grid Table 5 Dark" w:uiPriority="50"/>
+    <w:lsdException w:name="Grid Table 6 Colorful" w:uiPriority="51"/>
+    <w:lsdException w:name="Grid Table 7 Colorful" w:uiPriority="52"/>
+    <w:lsdException w:name="Grid Table 1 Light Accent 1" w:uiPriority="46"/>
+    <w:lsdException w:name="Grid Table 2 Accent 1" w:uiPriority="47"/>
+    <w:lsdException w:name="Grid Table 3 Accent 1" w:uiPriority="48"/>
+    <w:lsdException w:name="Grid Table 4 Accent 1" w:uiPriority="49"/>
+    <w:lsdException w:name="Grid Table 5 Dark Accent 1" w:uiPriority="50"/>
+    <w:lsdException w:name="Grid Table 6 Colorful Accent 1" w:uiPriority="51"/>
+    <w:lsdException w:name="Grid Table 7 Colorful Accent 1" w:uiPriority="52"/>
+    <w:lsdException w:name="Grid Table 1 Light Accent 2" w:uiPriority="46"/>
+    <w:lsdException w:name="Grid Table 2 Accent 2" w:uiPriority="47"/>
+    <w:lsdException w:name="Grid Table 3 Accent 2" w:uiPriority="48"/>
+    <w:lsdException w:name="Grid Table 4 Accent 2" w:uiPriority="49"/>
+    <w:lsdException w:name="Grid Table 5 Dark Accent 2" w:uiPriority="50"/>
+    <w:lsdException w:name="Grid Table 6 Colorful Accent 2" w:uiPriority="51"/>
+    <w:lsdException w:name="Grid Table 7 Colorful Accent 2" w:uiPriority="52"/>
+    <w:lsdException w:name="Grid Table 1 Light Accent 3" w:uiPriority="46"/>
+    <w:lsdException w:name="Grid Table 2 Accent 3" w:uiPriority="47"/>
+    <w:lsdException w:name="Grid Table 3 Accent 3" w:uiPriority="48"/>
+    <w:lsdException w:name="Grid Table 4 Accent 3" w:uiPriority="49"/>
+    <w:lsdException w:name="Grid Table 5 Dark Accent 3" w:uiPriority="50"/>
+    <w:lsdException w:name="Grid Table 6 Colorful Accent 3" w:uiPriority="51"/>
+    <w:lsdException w:name="Grid Table 7 Colorful Accent 3" w:uiPriority="52"/>
+    <w:lsdException w:name="Grid Table 1 Light Accent 4" w:uiPriority="46"/>
+    <w:lsdException w:name="Grid Table 2 Accent 4" w:uiPriority="47"/>
+    <w:lsdException w:name="Grid Table 3 Accent 4" w:uiPriority="48"/>
+    <w:lsdException w:name="Grid Table 4 Accent 4" w:uiPriority="49"/>
+    <w:lsdException w:name="Grid Table 5 Dark Accent 4" w:uiPriority="50"/>
+    <w:lsdException w:name="Grid Table 6 Colorful Accent 4" w:uiPriority="51"/>
+    <w:lsdException w:name="Grid Table 7 Colorful Accent 4" w:uiPriority="52"/>
+    <w:lsdException w:name="Grid Table 1 Light Accent 5" w:uiPriority="46"/>
+    <w:lsdException w:name="Grid Table 2 Accent 5" w:uiPriority="47"/>
+    <w:lsdException w:name="Grid Table 3 Accent 5" w:uiPriority="48"/>
+    <w:lsdException w:name="Grid Table 4 Accent 5" w:uiPriority="49"/>
+    <w:lsdException w:name="Grid Table 5 Dark Accent 5" w:uiPriority="50"/>
+    <w:lsdException w:name="Grid Table 6 Colorful Accent 5" w:uiPriority="51"/>
+    <w:lsdException w:name="Grid Table 7 Colorful Accent 5" w:uiPriority="52"/>
+    <w:lsdException w:name="Grid Table 1 Light Accent 6" w:uiPriority="46"/>
+    <w:lsdException w:name="Grid Table 2 Accent 6" w:uiPriority="47"/>
+    <w:lsdException w:name="Grid Table 3 Accent 6" w:uiPriority="48"/>
+    <w:lsdException w:name="Grid Table 4 Accent 6" w:uiPriority="49"/>
+    <w:lsdException w:name="Grid Table 5 Dark Accent 6" w:uiPriority="50"/>
+    <w:lsdException w:name="Grid Table 6 Colorful Accent 6" w:uiPriority="51"/>
+    <w:lsdException w:name="Grid Table 7 Colorful Accent 6" w:uiPriority="52"/>
+    <w:lsdException w:name="List Table 1 Light" w:uiPriority="46"/>
+    <w:lsdException w:name="List Table 2" w:uiPriority="47"/>
+    <w:lsdException w:name="List Table 3" w:uiPriority="48"/>
+    <w:lsdException w:name="List Table 4" w:uiPriority="49"/>
+    <w:lsdException w:name="List Table 5 Dark" w:uiPriority="50"/>
+    <w:lsdException w:name="List Table 6 Colorful" w:uiPriority="51"/>
+    <w:lsdException w:name="List Table 7 Colorful" w:uiPriority="52"/>
+    <w:lsdException w:name="List Table 1 Light Accent 1" w:uiPriority="46"/>
+    <w:lsdException w:name="List Table 2 Accent 1" w:uiPriority="47"/>
+    <w:lsdException w:name="List Table 3 Accent 1" w:uiPriority="48"/>
+    <w:lsdException w:name="List Table 4 Accent 1" w:uiPriority="49"/>
+    <w:lsdException w:name="List Table 5 Dark Accent 1" w:uiPriority="50"/>
+    <w:lsdException w:name="List Table 6 Colorful Accent 1" w:uiPriority="51"/>
+    <w:lsdException w:name="List Table 7 Colorful Accent 1" w:uiPriority="52"/>
+    <w:lsdException w:name="List Table 1 Light Accent 2" w:uiPriority="46"/>
+    <w:lsdException w:name="List Table 2 Accent 2" w:uiPriority="47"/>
+    <w:lsdException w:name="List Table 3 Accent 2" w:uiPriority="48"/>
+    <w:lsdException w:name="List Table 4 Accent 2" w:uiPriority="49"/>
+    <w:lsdException w:name="List Table 5 Dark Accent 2" w:uiPriority="50"/>
+    <w:lsdException w:name="List Table 6 Colorful Accent 2" w:uiPriority="51"/>
+    <w:lsdException w:name="List Table 7 Colorful Accent 2" w:uiPriority="52"/>
+    <w:lsdException w:name="List Table 1 Light Accent 3" w:uiPriority="46"/>
+    <w:lsdException w:name="List Table 2 Accent 3" w:uiPriority="47"/>
+    <w:lsdException w:name="List Table 3 Accent 3" w:uiPriority="48"/>
+    <w:lsdException w:name="List Table 4 Accent 3" w:uiPriority="49"/>
+    <w:lsdException w:name="List Table 5 Dark Accent 3" w:uiPriority="50"/>
+    <w:lsdException w:name="List Table 6 Colorful Accent 3" w:uiPriority="51"/>
+    <w:lsdException w:name="List Table 7 Colorful Accent 3" w:uiPriority="52"/>
+    <w:lsdException w:name="List Table 1 Light Accent 4" w:uiPriority="46"/>
+    <w:lsdException w:name="List Table 2 Accent 4" w:uiPriority="47"/>
+    <w:lsdException w:name="List Table 3 Accent 4" w:uiPriority="48"/>
+    <w:lsdException w:name="List Table 4 Accent 4" w:uiPriority="49"/>
+    <w:lsdException w:name="List Table 5 Dark Accent 4" w:uiPriority="50"/>
+    <w:lsdException w:name="List Table 6 Colorful Accent 4" w:uiPriority="51"/>
+    <w:lsdException w:name="List Table 7 Colorful Accent 4" w:uiPriority="52"/>
+    <w:lsdException w:name="List Table 1 Light Accent 5" w:uiPriority="46"/>
+    <w:lsdException w:name="List Table 2 Accent 5" w:uiPriority="47"/>
+    <w:lsdException w:name="List Table 3 Accent 5" w:uiPriority="48"/>
+    <w:lsdException w:name="List Table 4 Accent 5" w:uiPriority="49"/>
+    <w:lsdException w:name="List Table 5 Dark Accent 5" w:uiPriority="50"/>
+    <w:lsdException w:name="List Table 6 Colorful Accent 5" w:uiPriority="51"/>
+    <w:lsdException w:name="List Table 7 Colorful Accent 5" w:uiPriority="52"/>
+    <w:lsdException w:name="List Table 1 Light Accent 6" w:uiPriority="46"/>
+    <w:lsdException w:name="List Table 2 Accent 6" w:uiPriority="47"/>
+    <w:lsdException w:name="List Table 3 Accent 6" w:uiPriority="48"/>
+    <w:lsdException w:name="List Table 4 Accent 6" w:uiPriority="49"/>
+    <w:lsdException w:name="List Table 5 Dark Accent 6" w:uiPriority="50"/>
+    <w:lsdException w:name="List Table 6 Colorful Accent 6" w:uiPriority="51"/>
+    <w:lsdException w:name="List Table 7 Colorful Accent 6" w:uiPriority="52"/>
   </w:latentStyles>
   <w:style w:type="paragraph" w:default="1" w:styleId="Normal">
     <w:name w:val="Normal"/>
@@ -2732,7 +2846,7 @@
 </file>
 
 <file path=customXml/itemProps1.xml><?xml version="1.0" encoding="utf-8"?>
-<ds:datastoreItem xmlns:ds="http://schemas.openxmlformats.org/officeDocument/2006/customXml" ds:itemID="{F2358ECC-0AEB-4E29-9611-886375E6A429}">
+<ds:datastoreItem xmlns:ds="http://schemas.openxmlformats.org/officeDocument/2006/customXml" ds:itemID="{B0B7536F-0AA2-45FE-A26C-1CFC2E3269B6}">
   <ds:schemaRefs>
     <ds:schemaRef ds:uri="http://schemas.openxmlformats.org/officeDocument/2006/bibliography"/>
   </ds:schemaRefs>
